--- a/Instruções/Utilização_do_socket_IO.docx
+++ b/Instruções/Utilização_do_socket_IO.docx
@@ -2,15 +2,4514 @@
 <file path=word/document.xml><?xml version="1.0" encoding="utf-8"?>
 <w:document xmlns:wpc="http://schemas.microsoft.com/office/word/2010/wordprocessingCanvas" xmlns:cx="http://schemas.microsoft.com/office/drawing/2014/chartex" xmlns:cx1="http://schemas.microsoft.com/office/drawing/2015/9/8/chartex" xmlns:cx2="http://schemas.microsoft.com/office/drawing/2015/10/21/chartex" xmlns:cx3="http://schemas.microsoft.com/office/drawing/2016/5/9/chartex" xmlns:cx4="http://schemas.microsoft.com/office/drawing/2016/5/10/chartex" xmlns:cx5="http://schemas.microsoft.com/office/drawing/2016/5/11/chartex" xmlns:cx6="http://schemas.microsoft.com/office/drawing/2016/5/12/chartex" xmlns:cx7="http://schemas.microsoft.com/office/drawing/2016/5/13/chartex" xmlns:cx8="http://schemas.microsoft.com/office/drawing/2016/5/14/chartex" xmlns:mc="http://schemas.openxmlformats.org/markup-compatibility/2006" xmlns:aink="http://schemas.microsoft.com/office/drawing/2016/ink" xmlns:am3d="http://schemas.microsoft.com/office/drawing/2017/model3d" xmlns:o="urn:schemas-microsoft-com:office:office" xmlns:r="http://schemas.openxmlformats.org/officeDocument/2006/relationships" xmlns:m="http://schemas.openxmlformats.org/officeDocument/2006/math" xmlns:v="urn:schemas-microsoft-com:vml" xmlns:wp14="http://schemas.microsoft.com/office/word/2010/wordprocessingDrawing" xmlns:wp="http://schemas.openxmlformats.org/drawingml/2006/wordprocessingDrawing" xmlns:w10="urn:schemas-microsoft-com:office:word" xmlns:w="http://schemas.openxmlformats.org/wordprocessingml/2006/main" xmlns:w14="http://schemas.microsoft.com/office/word/2010/wordml" xmlns:w15="http://schemas.microsoft.com/office/word/2012/wordml" xmlns:w16cex="http://schemas.microsoft.com/office/word/2018/wordml/cex" xmlns:w16cid="http://schemas.microsoft.com/office/word/2016/wordml/cid" xmlns:w16="http://schemas.microsoft.com/office/word/2018/wordml" xmlns:w16sdtdh="http://schemas.microsoft.com/office/word/2020/wordml/sdtdatahash" xmlns:w16se="http://schemas.microsoft.com/office/word/2015/wordml/symex" xmlns:wpg="http://schemas.microsoft.com/office/word/2010/wordprocessingGroup" xmlns:wpi="http://schemas.microsoft.com/office/word/2010/wordprocessingInk" xmlns:wne="http://schemas.microsoft.com/office/word/2006/wordml" xmlns:wps="http://schemas.microsoft.com/office/word/2010/wordprocessingShape" mc:Ignorable="w14 w15 w16se w16cid w16 w16cex w16sdtdh wp14">
   <w:body>
+    <w:p>
+      <w:pPr>
+        <w:pStyle w:val="PargrafodaLista"/>
+        <w:jc w:val="center"/>
+        <w:rPr>
+          <w:b/>
+          <w:bCs/>
+          <w:sz w:val="32"/>
+          <w:szCs w:val="32"/>
+        </w:rPr>
+      </w:pPr>
+      <w:r>
+        <w:rPr>
+          <w:b/>
+          <w:bCs/>
+          <w:sz w:val="32"/>
+          <w:szCs w:val="32"/>
+        </w:rPr>
+        <w:t>UTILIZANDO O SOCKET.IO</w:t>
+      </w:r>
+    </w:p>
+    <w:p>
+      <w:pPr>
+        <w:pStyle w:val="PargrafodaLista"/>
+      </w:pPr>
+    </w:p>
+    <w:p>
+      <w:pPr>
+        <w:ind w:firstLine="360"/>
+        <w:rPr>
+          <w:b/>
+          <w:bCs/>
+          <w:sz w:val="28"/>
+          <w:szCs w:val="28"/>
+        </w:rPr>
+      </w:pPr>
+      <w:r>
+        <w:rPr>
+          <w:b/>
+          <w:bCs/>
+          <w:sz w:val="28"/>
+          <w:szCs w:val="28"/>
+        </w:rPr>
+        <w:t>CONFIGURAÇÃO DO PROJETO PARA O SOCKET IO</w:t>
+      </w:r>
+    </w:p>
+    <w:p>
+      <w:pPr>
+        <w:pStyle w:val="PargrafodaLista"/>
+        <w:numPr>
+          <w:ilvl w:val="0"/>
+          <w:numId w:val="3"/>
+        </w:numPr>
+      </w:pPr>
+      <w:r>
+        <w:t>Inicie o projeto npm na pasta do projeto</w:t>
+      </w:r>
+    </w:p>
+    <w:p>
+      <w:pPr>
+        <w:pStyle w:val="PargrafodaLista"/>
+        <w:numPr>
+          <w:ilvl w:val="0"/>
+          <w:numId w:val="3"/>
+        </w:numPr>
+      </w:pPr>
+      <w:r>
+        <w:t>Digite npm init.</w:t>
+      </w:r>
+    </w:p>
+    <w:p>
+      <w:pPr>
+        <w:pStyle w:val="PargrafodaLista"/>
+        <w:numPr>
+          <w:ilvl w:val="0"/>
+          <w:numId w:val="3"/>
+        </w:numPr>
+      </w:pPr>
+      <w:r>
+        <w:t>Instalando as bibliotecas.</w:t>
+      </w:r>
+    </w:p>
+    <w:p>
+      <w:pPr>
+        <w:pStyle w:val="PargrafodaLista"/>
+        <w:numPr>
+          <w:ilvl w:val="0"/>
+          <w:numId w:val="3"/>
+        </w:numPr>
+      </w:pPr>
+      <w:r>
+        <w:t xml:space="preserve">Express: npm install </w:t>
+      </w:r>
+      <w:proofErr w:type="spellStart"/>
+      <w:r>
+        <w:t>express</w:t>
+      </w:r>
+      <w:proofErr w:type="spellEnd"/>
+      <w:r>
+        <w:t xml:space="preserve"> –save</w:t>
+      </w:r>
+    </w:p>
+    <w:p>
+      <w:pPr>
+        <w:pStyle w:val="PargrafodaLista"/>
+        <w:numPr>
+          <w:ilvl w:val="0"/>
+          <w:numId w:val="3"/>
+        </w:numPr>
+      </w:pPr>
+      <w:proofErr w:type="spellStart"/>
+      <w:r>
+        <w:t>Nodemon</w:t>
+      </w:r>
+      <w:proofErr w:type="spellEnd"/>
+      <w:r>
+        <w:t xml:space="preserve">: npm install </w:t>
+      </w:r>
+      <w:proofErr w:type="spellStart"/>
+      <w:r>
+        <w:t>nodemon</w:t>
+      </w:r>
+      <w:proofErr w:type="spellEnd"/>
+      <w:r>
+        <w:t xml:space="preserve"> --save</w:t>
+      </w:r>
+    </w:p>
+    <w:p>
+      <w:pPr>
+        <w:pStyle w:val="PargrafodaLista"/>
+        <w:numPr>
+          <w:ilvl w:val="0"/>
+          <w:numId w:val="3"/>
+        </w:numPr>
+      </w:pPr>
+      <w:r>
+        <w:t xml:space="preserve">Para as </w:t>
+      </w:r>
+      <w:proofErr w:type="spellStart"/>
+      <w:r>
+        <w:t>views</w:t>
+      </w:r>
+      <w:proofErr w:type="spellEnd"/>
+      <w:r>
+        <w:t xml:space="preserve"> vamos instalar a </w:t>
+      </w:r>
+      <w:proofErr w:type="spellStart"/>
+      <w:r>
+        <w:t>ejs</w:t>
+      </w:r>
+      <w:proofErr w:type="spellEnd"/>
+      <w:r>
+        <w:t xml:space="preserve">: npm install </w:t>
+      </w:r>
+      <w:proofErr w:type="spellStart"/>
+      <w:r>
+        <w:t>ejs</w:t>
+      </w:r>
+      <w:proofErr w:type="spellEnd"/>
+      <w:r>
+        <w:t xml:space="preserve"> --save</w:t>
+      </w:r>
+    </w:p>
+    <w:p>
+      <w:pPr>
+        <w:pStyle w:val="PargrafodaLista"/>
+        <w:numPr>
+          <w:ilvl w:val="0"/>
+          <w:numId w:val="3"/>
+        </w:numPr>
+      </w:pPr>
+      <w:r>
+        <w:t xml:space="preserve">Socket-IO: npm install socket.io </w:t>
+      </w:r>
+      <w:r>
+        <w:t>–</w:t>
+      </w:r>
+      <w:r>
+        <w:t>save</w:t>
+      </w:r>
+    </w:p>
+    <w:p>
+      <w:pPr>
+        <w:pStyle w:val="PargrafodaLista"/>
+        <w:numPr>
+          <w:ilvl w:val="0"/>
+          <w:numId w:val="3"/>
+        </w:numPr>
+      </w:pPr>
+      <w:r>
+        <w:t>Crie o arquivo index.js</w:t>
+      </w:r>
+    </w:p>
+    <w:p>
+      <w:pPr>
+        <w:pStyle w:val="PargrafodaLista"/>
+        <w:numPr>
+          <w:ilvl w:val="0"/>
+          <w:numId w:val="3"/>
+        </w:numPr>
+      </w:pPr>
+      <w:r>
+        <w:t xml:space="preserve">importe o </w:t>
+      </w:r>
+      <w:proofErr w:type="spellStart"/>
+      <w:r>
+        <w:t>express</w:t>
+      </w:r>
+      <w:proofErr w:type="spellEnd"/>
+      <w:r>
+        <w:t xml:space="preserve"> e crie a instancia da aplicação.</w:t>
+      </w:r>
+    </w:p>
+    <w:p>
+      <w:pPr>
+        <w:pStyle w:val="PargrafodaLista"/>
+        <w:numPr>
+          <w:ilvl w:val="0"/>
+          <w:numId w:val="3"/>
+        </w:numPr>
+        <w:shd w:val="clear" w:color="auto" w:fill="272822"/>
+        <w:spacing w:after="0" w:line="285" w:lineRule="atLeast"/>
+        <w:rPr>
+          <w:rFonts w:ascii="Consolas" w:eastAsia="Times New Roman" w:hAnsi="Consolas" w:cs="Times New Roman"/>
+          <w:color w:val="F8F8F2"/>
+          <w:sz w:val="21"/>
+          <w:szCs w:val="21"/>
+          <w:lang w:eastAsia="pt-BR"/>
+        </w:rPr>
+      </w:pPr>
+      <w:r>
+        <w:rPr>
+          <w:rFonts w:ascii="Consolas" w:eastAsia="Times New Roman" w:hAnsi="Consolas" w:cs="Times New Roman"/>
+          <w:i/>
+          <w:iCs/>
+          <w:color w:val="66D9EF"/>
+          <w:sz w:val="21"/>
+          <w:szCs w:val="21"/>
+          <w:lang w:eastAsia="pt-BR"/>
+        </w:rPr>
+        <w:t>var</w:t>
+      </w:r>
+      <w:r>
+        <w:rPr>
+          <w:rFonts w:ascii="Consolas" w:eastAsia="Times New Roman" w:hAnsi="Consolas" w:cs="Times New Roman"/>
+          <w:color w:val="F8F8F2"/>
+          <w:sz w:val="21"/>
+          <w:szCs w:val="21"/>
+          <w:lang w:eastAsia="pt-BR"/>
+        </w:rPr>
+        <w:t xml:space="preserve"> </w:t>
+      </w:r>
+      <w:proofErr w:type="spellStart"/>
+      <w:r>
+        <w:rPr>
+          <w:rFonts w:ascii="Consolas" w:eastAsia="Times New Roman" w:hAnsi="Consolas" w:cs="Times New Roman"/>
+          <w:color w:val="A6E22E"/>
+          <w:sz w:val="21"/>
+          <w:szCs w:val="21"/>
+          <w:lang w:eastAsia="pt-BR"/>
+        </w:rPr>
+        <w:t>express</w:t>
+      </w:r>
+      <w:proofErr w:type="spellEnd"/>
+      <w:r>
+        <w:rPr>
+          <w:rFonts w:ascii="Consolas" w:eastAsia="Times New Roman" w:hAnsi="Consolas" w:cs="Times New Roman"/>
+          <w:color w:val="F8F8F2"/>
+          <w:sz w:val="21"/>
+          <w:szCs w:val="21"/>
+          <w:lang w:eastAsia="pt-BR"/>
+        </w:rPr>
+        <w:t xml:space="preserve"> </w:t>
+      </w:r>
+      <w:r>
+        <w:rPr>
+          <w:rFonts w:ascii="Consolas" w:eastAsia="Times New Roman" w:hAnsi="Consolas" w:cs="Times New Roman"/>
+          <w:color w:val="F92672"/>
+          <w:sz w:val="21"/>
+          <w:szCs w:val="21"/>
+          <w:lang w:eastAsia="pt-BR"/>
+        </w:rPr>
+        <w:t>=</w:t>
+      </w:r>
+      <w:r>
+        <w:rPr>
+          <w:rFonts w:ascii="Consolas" w:eastAsia="Times New Roman" w:hAnsi="Consolas" w:cs="Times New Roman"/>
+          <w:color w:val="F8F8F2"/>
+          <w:sz w:val="21"/>
+          <w:szCs w:val="21"/>
+          <w:lang w:eastAsia="pt-BR"/>
+        </w:rPr>
+        <w:t xml:space="preserve"> </w:t>
+      </w:r>
+      <w:r>
+        <w:rPr>
+          <w:rFonts w:ascii="Consolas" w:eastAsia="Times New Roman" w:hAnsi="Consolas" w:cs="Times New Roman"/>
+          <w:color w:val="A6E22E"/>
+          <w:sz w:val="21"/>
+          <w:szCs w:val="21"/>
+          <w:lang w:eastAsia="pt-BR"/>
+        </w:rPr>
+        <w:t>require</w:t>
+      </w:r>
+      <w:r>
+        <w:rPr>
+          <w:rFonts w:ascii="Consolas" w:eastAsia="Times New Roman" w:hAnsi="Consolas" w:cs="Times New Roman"/>
+          <w:color w:val="F8F8F2"/>
+          <w:sz w:val="21"/>
+          <w:szCs w:val="21"/>
+          <w:lang w:eastAsia="pt-BR"/>
+        </w:rPr>
+        <w:t>(</w:t>
+      </w:r>
+      <w:r>
+        <w:rPr>
+          <w:rFonts w:ascii="Consolas" w:eastAsia="Times New Roman" w:hAnsi="Consolas" w:cs="Times New Roman"/>
+          <w:color w:val="E6DB74"/>
+          <w:sz w:val="21"/>
+          <w:szCs w:val="21"/>
+          <w:lang w:eastAsia="pt-BR"/>
+        </w:rPr>
+        <w:t>'</w:t>
+      </w:r>
+      <w:proofErr w:type="spellStart"/>
+      <w:r>
+        <w:rPr>
+          <w:rFonts w:ascii="Consolas" w:eastAsia="Times New Roman" w:hAnsi="Consolas" w:cs="Times New Roman"/>
+          <w:color w:val="E6DB74"/>
+          <w:sz w:val="21"/>
+          <w:szCs w:val="21"/>
+          <w:lang w:eastAsia="pt-BR"/>
+        </w:rPr>
+        <w:t>express</w:t>
+      </w:r>
+      <w:proofErr w:type="spellEnd"/>
+      <w:r>
+        <w:rPr>
+          <w:rFonts w:ascii="Consolas" w:eastAsia="Times New Roman" w:hAnsi="Consolas" w:cs="Times New Roman"/>
+          <w:color w:val="E6DB74"/>
+          <w:sz w:val="21"/>
+          <w:szCs w:val="21"/>
+          <w:lang w:eastAsia="pt-BR"/>
+        </w:rPr>
+        <w:t>'</w:t>
+      </w:r>
+      <w:r>
+        <w:rPr>
+          <w:rFonts w:ascii="Consolas" w:eastAsia="Times New Roman" w:hAnsi="Consolas" w:cs="Times New Roman"/>
+          <w:color w:val="F8F8F2"/>
+          <w:sz w:val="21"/>
+          <w:szCs w:val="21"/>
+          <w:lang w:eastAsia="pt-BR"/>
+        </w:rPr>
+        <w:t>);</w:t>
+      </w:r>
+    </w:p>
+    <w:p>
+      <w:pPr>
+        <w:pStyle w:val="PargrafodaLista"/>
+        <w:numPr>
+          <w:ilvl w:val="0"/>
+          <w:numId w:val="3"/>
+        </w:numPr>
+        <w:shd w:val="clear" w:color="auto" w:fill="272822"/>
+        <w:spacing w:after="0" w:line="285" w:lineRule="atLeast"/>
+        <w:rPr>
+          <w:rFonts w:ascii="Consolas" w:eastAsia="Times New Roman" w:hAnsi="Consolas" w:cs="Times New Roman"/>
+          <w:color w:val="F8F8F2"/>
+          <w:sz w:val="21"/>
+          <w:szCs w:val="21"/>
+          <w:lang w:eastAsia="pt-BR"/>
+        </w:rPr>
+      </w:pPr>
+      <w:r>
+        <w:rPr>
+          <w:rFonts w:ascii="Consolas" w:eastAsia="Times New Roman" w:hAnsi="Consolas" w:cs="Times New Roman"/>
+          <w:i/>
+          <w:iCs/>
+          <w:color w:val="66D9EF"/>
+          <w:sz w:val="21"/>
+          <w:szCs w:val="21"/>
+          <w:lang w:eastAsia="pt-BR"/>
+        </w:rPr>
+        <w:t>var</w:t>
+      </w:r>
+      <w:r>
+        <w:rPr>
+          <w:rFonts w:ascii="Consolas" w:eastAsia="Times New Roman" w:hAnsi="Consolas" w:cs="Times New Roman"/>
+          <w:color w:val="F8F8F2"/>
+          <w:sz w:val="21"/>
+          <w:szCs w:val="21"/>
+          <w:lang w:eastAsia="pt-BR"/>
+        </w:rPr>
+        <w:t xml:space="preserve"> app </w:t>
+      </w:r>
+      <w:r>
+        <w:rPr>
+          <w:rFonts w:ascii="Consolas" w:eastAsia="Times New Roman" w:hAnsi="Consolas" w:cs="Times New Roman"/>
+          <w:color w:val="F92672"/>
+          <w:sz w:val="21"/>
+          <w:szCs w:val="21"/>
+          <w:lang w:eastAsia="pt-BR"/>
+        </w:rPr>
+        <w:t>=</w:t>
+      </w:r>
+      <w:r>
+        <w:rPr>
+          <w:rFonts w:ascii="Consolas" w:eastAsia="Times New Roman" w:hAnsi="Consolas" w:cs="Times New Roman"/>
+          <w:color w:val="F8F8F2"/>
+          <w:sz w:val="21"/>
+          <w:szCs w:val="21"/>
+          <w:lang w:eastAsia="pt-BR"/>
+        </w:rPr>
+        <w:t xml:space="preserve"> </w:t>
+      </w:r>
+      <w:proofErr w:type="spellStart"/>
+      <w:proofErr w:type="gramStart"/>
+      <w:r>
+        <w:rPr>
+          <w:rFonts w:ascii="Consolas" w:eastAsia="Times New Roman" w:hAnsi="Consolas" w:cs="Times New Roman"/>
+          <w:color w:val="A6E22E"/>
+          <w:sz w:val="21"/>
+          <w:szCs w:val="21"/>
+          <w:lang w:eastAsia="pt-BR"/>
+        </w:rPr>
+        <w:t>express</w:t>
+      </w:r>
+      <w:proofErr w:type="spellEnd"/>
+      <w:r>
+        <w:rPr>
+          <w:rFonts w:ascii="Consolas" w:eastAsia="Times New Roman" w:hAnsi="Consolas" w:cs="Times New Roman"/>
+          <w:color w:val="F8F8F2"/>
+          <w:sz w:val="21"/>
+          <w:szCs w:val="21"/>
+          <w:lang w:eastAsia="pt-BR"/>
+        </w:rPr>
+        <w:t>(</w:t>
+      </w:r>
+      <w:proofErr w:type="gramEnd"/>
+      <w:r>
+        <w:rPr>
+          <w:rFonts w:ascii="Consolas" w:eastAsia="Times New Roman" w:hAnsi="Consolas" w:cs="Times New Roman"/>
+          <w:color w:val="F8F8F2"/>
+          <w:sz w:val="21"/>
+          <w:szCs w:val="21"/>
+          <w:lang w:eastAsia="pt-BR"/>
+        </w:rPr>
+        <w:t>);</w:t>
+      </w:r>
+    </w:p>
+    <w:p>
+      <w:pPr>
+        <w:pStyle w:val="PargrafodaLista"/>
+        <w:ind w:left="1440"/>
+      </w:pPr>
+    </w:p>
+    <w:p>
+      <w:pPr>
+        <w:pStyle w:val="PargrafodaLista"/>
+        <w:numPr>
+          <w:ilvl w:val="0"/>
+          <w:numId w:val="3"/>
+        </w:numPr>
+      </w:pPr>
+      <w:proofErr w:type="spellStart"/>
+      <w:r>
+        <w:t>vamor</w:t>
+      </w:r>
+      <w:proofErr w:type="spellEnd"/>
+      <w:r>
+        <w:t xml:space="preserve"> montar um servidor http nativo do node, isso exige que agente mude a configuração original do express.</w:t>
+      </w:r>
+    </w:p>
+    <w:p>
+      <w:pPr>
+        <w:pStyle w:val="PargrafodaLista"/>
+        <w:numPr>
+          <w:ilvl w:val="0"/>
+          <w:numId w:val="3"/>
+        </w:numPr>
+        <w:shd w:val="clear" w:color="auto" w:fill="272822"/>
+        <w:spacing w:after="0" w:line="285" w:lineRule="atLeast"/>
+        <w:rPr>
+          <w:rFonts w:ascii="Consolas" w:eastAsia="Times New Roman" w:hAnsi="Consolas" w:cs="Times New Roman"/>
+          <w:color w:val="F8F8F2"/>
+          <w:sz w:val="21"/>
+          <w:szCs w:val="21"/>
+          <w:lang w:eastAsia="pt-BR"/>
+        </w:rPr>
+      </w:pPr>
+      <w:r>
+        <w:rPr>
+          <w:rFonts w:ascii="Consolas" w:eastAsia="Times New Roman" w:hAnsi="Consolas" w:cs="Times New Roman"/>
+          <w:color w:val="88846F"/>
+          <w:sz w:val="21"/>
+          <w:szCs w:val="21"/>
+          <w:lang w:eastAsia="pt-BR"/>
+        </w:rPr>
+        <w:t xml:space="preserve">//colocando a aplicação </w:t>
+      </w:r>
+      <w:proofErr w:type="spellStart"/>
+      <w:r>
+        <w:rPr>
+          <w:rFonts w:ascii="Consolas" w:eastAsia="Times New Roman" w:hAnsi="Consolas" w:cs="Times New Roman"/>
+          <w:color w:val="88846F"/>
+          <w:sz w:val="21"/>
+          <w:szCs w:val="21"/>
+          <w:lang w:eastAsia="pt-BR"/>
+        </w:rPr>
+        <w:t>express</w:t>
+      </w:r>
+      <w:proofErr w:type="spellEnd"/>
+      <w:r>
+        <w:rPr>
+          <w:rFonts w:ascii="Consolas" w:eastAsia="Times New Roman" w:hAnsi="Consolas" w:cs="Times New Roman"/>
+          <w:color w:val="88846F"/>
+          <w:sz w:val="21"/>
+          <w:szCs w:val="21"/>
+          <w:lang w:eastAsia="pt-BR"/>
+        </w:rPr>
+        <w:t xml:space="preserve"> para rodar dentro do servidor http nativo do node</w:t>
+      </w:r>
+    </w:p>
+    <w:p>
+      <w:pPr>
+        <w:pStyle w:val="PargrafodaLista"/>
+        <w:numPr>
+          <w:ilvl w:val="0"/>
+          <w:numId w:val="3"/>
+        </w:numPr>
+        <w:shd w:val="clear" w:color="auto" w:fill="272822"/>
+        <w:spacing w:after="0" w:line="285" w:lineRule="atLeast"/>
+        <w:rPr>
+          <w:rFonts w:ascii="Consolas" w:eastAsia="Times New Roman" w:hAnsi="Consolas" w:cs="Times New Roman"/>
+          <w:color w:val="F8F8F2"/>
+          <w:sz w:val="21"/>
+          <w:szCs w:val="21"/>
+          <w:lang w:eastAsia="pt-BR"/>
+        </w:rPr>
+      </w:pPr>
+      <w:r>
+        <w:rPr>
+          <w:rFonts w:ascii="Consolas" w:eastAsia="Times New Roman" w:hAnsi="Consolas" w:cs="Times New Roman"/>
+          <w:i/>
+          <w:iCs/>
+          <w:color w:val="66D9EF"/>
+          <w:sz w:val="21"/>
+          <w:szCs w:val="21"/>
+          <w:lang w:eastAsia="pt-BR"/>
+        </w:rPr>
+        <w:t>var</w:t>
+      </w:r>
+      <w:r>
+        <w:rPr>
+          <w:rFonts w:ascii="Consolas" w:eastAsia="Times New Roman" w:hAnsi="Consolas" w:cs="Times New Roman"/>
+          <w:color w:val="F8F8F2"/>
+          <w:sz w:val="21"/>
+          <w:szCs w:val="21"/>
+          <w:lang w:eastAsia="pt-BR"/>
+        </w:rPr>
+        <w:t xml:space="preserve"> http </w:t>
+      </w:r>
+      <w:r>
+        <w:rPr>
+          <w:rFonts w:ascii="Consolas" w:eastAsia="Times New Roman" w:hAnsi="Consolas" w:cs="Times New Roman"/>
+          <w:color w:val="F92672"/>
+          <w:sz w:val="21"/>
+          <w:szCs w:val="21"/>
+          <w:lang w:eastAsia="pt-BR"/>
+        </w:rPr>
+        <w:t>=</w:t>
+      </w:r>
+      <w:r>
+        <w:rPr>
+          <w:rFonts w:ascii="Consolas" w:eastAsia="Times New Roman" w:hAnsi="Consolas" w:cs="Times New Roman"/>
+          <w:color w:val="F8F8F2"/>
+          <w:sz w:val="21"/>
+          <w:szCs w:val="21"/>
+          <w:lang w:eastAsia="pt-BR"/>
+        </w:rPr>
+        <w:t xml:space="preserve"> </w:t>
+      </w:r>
+      <w:r>
+        <w:rPr>
+          <w:rFonts w:ascii="Consolas" w:eastAsia="Times New Roman" w:hAnsi="Consolas" w:cs="Times New Roman"/>
+          <w:color w:val="A6E22E"/>
+          <w:sz w:val="21"/>
+          <w:szCs w:val="21"/>
+          <w:lang w:eastAsia="pt-BR"/>
+        </w:rPr>
+        <w:t>require</w:t>
+      </w:r>
+      <w:r>
+        <w:rPr>
+          <w:rFonts w:ascii="Consolas" w:eastAsia="Times New Roman" w:hAnsi="Consolas" w:cs="Times New Roman"/>
+          <w:color w:val="F8F8F2"/>
+          <w:sz w:val="21"/>
+          <w:szCs w:val="21"/>
+          <w:lang w:eastAsia="pt-BR"/>
+        </w:rPr>
+        <w:t>(</w:t>
+      </w:r>
+      <w:r>
+        <w:rPr>
+          <w:rFonts w:ascii="Consolas" w:eastAsia="Times New Roman" w:hAnsi="Consolas" w:cs="Times New Roman"/>
+          <w:color w:val="E6DB74"/>
+          <w:sz w:val="21"/>
+          <w:szCs w:val="21"/>
+          <w:lang w:eastAsia="pt-BR"/>
+        </w:rPr>
+        <w:t>'http'</w:t>
+      </w:r>
+      <w:proofErr w:type="gramStart"/>
+      <w:r>
+        <w:rPr>
+          <w:rFonts w:ascii="Consolas" w:eastAsia="Times New Roman" w:hAnsi="Consolas" w:cs="Times New Roman"/>
+          <w:color w:val="F8F8F2"/>
+          <w:sz w:val="21"/>
+          <w:szCs w:val="21"/>
+          <w:lang w:eastAsia="pt-BR"/>
+        </w:rPr>
+        <w:t>).</w:t>
+      </w:r>
+      <w:proofErr w:type="spellStart"/>
+      <w:r>
+        <w:rPr>
+          <w:rFonts w:ascii="Consolas" w:eastAsia="Times New Roman" w:hAnsi="Consolas" w:cs="Times New Roman"/>
+          <w:color w:val="A6E22E"/>
+          <w:sz w:val="21"/>
+          <w:szCs w:val="21"/>
+          <w:lang w:eastAsia="pt-BR"/>
+        </w:rPr>
+        <w:t>createServer</w:t>
+      </w:r>
+      <w:proofErr w:type="spellEnd"/>
+      <w:proofErr w:type="gramEnd"/>
+      <w:r>
+        <w:rPr>
+          <w:rFonts w:ascii="Consolas" w:eastAsia="Times New Roman" w:hAnsi="Consolas" w:cs="Times New Roman"/>
+          <w:color w:val="F8F8F2"/>
+          <w:sz w:val="21"/>
+          <w:szCs w:val="21"/>
+          <w:lang w:eastAsia="pt-BR"/>
+        </w:rPr>
+        <w:t>(app);</w:t>
+      </w:r>
+    </w:p>
+    <w:p>
+      <w:pPr>
+        <w:pStyle w:val="PargrafodaLista"/>
+        <w:ind w:left="1440"/>
+      </w:pPr>
+    </w:p>
+    <w:p>
+      <w:pPr>
+        <w:pStyle w:val="PargrafodaLista"/>
+        <w:numPr>
+          <w:ilvl w:val="0"/>
+          <w:numId w:val="3"/>
+        </w:numPr>
+      </w:pPr>
+      <w:r>
+        <w:t xml:space="preserve">isso foi feito </w:t>
+      </w:r>
+      <w:proofErr w:type="spellStart"/>
+      <w:r>
+        <w:t>poqure</w:t>
+      </w:r>
+      <w:proofErr w:type="spellEnd"/>
+      <w:r>
+        <w:t xml:space="preserve"> que a aplicação </w:t>
+      </w:r>
+      <w:proofErr w:type="spellStart"/>
+      <w:r>
+        <w:t>express</w:t>
+      </w:r>
+      <w:proofErr w:type="spellEnd"/>
+      <w:r>
+        <w:t xml:space="preserve"> e a aplicação socket-</w:t>
+      </w:r>
+      <w:proofErr w:type="spellStart"/>
+      <w:r>
+        <w:t>io</w:t>
+      </w:r>
+      <w:proofErr w:type="spellEnd"/>
+      <w:r>
+        <w:t xml:space="preserve"> precisam estar rodando no mesmo </w:t>
+      </w:r>
+      <w:r>
+        <w:t xml:space="preserve">servidor http. Para isso primeiro colocamos a aplicação </w:t>
+      </w:r>
+      <w:proofErr w:type="spellStart"/>
+      <w:r>
+        <w:t>express</w:t>
+      </w:r>
+      <w:proofErr w:type="spellEnd"/>
+      <w:r>
+        <w:t xml:space="preserve"> dentro do servidor http nativo do node.</w:t>
+      </w:r>
+    </w:p>
+    <w:p>
+      <w:pPr>
+        <w:pStyle w:val="PargrafodaLista"/>
+        <w:numPr>
+          <w:ilvl w:val="0"/>
+          <w:numId w:val="3"/>
+        </w:numPr>
+      </w:pPr>
+      <w:r>
+        <w:t>Depois importamos o socket.io e passamos como parâmetro o servidor http</w:t>
+      </w:r>
+      <w:r>
+        <w:t xml:space="preserve"> que foi criado anteriormente.</w:t>
+      </w:r>
+    </w:p>
+    <w:p>
+      <w:pPr>
+        <w:pStyle w:val="PargrafodaLista"/>
+        <w:numPr>
+          <w:ilvl w:val="0"/>
+          <w:numId w:val="3"/>
+        </w:numPr>
+        <w:shd w:val="clear" w:color="auto" w:fill="272822"/>
+        <w:spacing w:after="0" w:line="285" w:lineRule="atLeast"/>
+        <w:rPr>
+          <w:rFonts w:ascii="Consolas" w:eastAsia="Times New Roman" w:hAnsi="Consolas" w:cs="Times New Roman"/>
+          <w:color w:val="F8F8F2"/>
+          <w:sz w:val="21"/>
+          <w:szCs w:val="21"/>
+          <w:lang w:eastAsia="pt-BR"/>
+        </w:rPr>
+      </w:pPr>
+      <w:r>
+        <w:rPr>
+          <w:rFonts w:ascii="Consolas" w:eastAsia="Times New Roman" w:hAnsi="Consolas" w:cs="Times New Roman"/>
+          <w:i/>
+          <w:iCs/>
+          <w:color w:val="66D9EF"/>
+          <w:sz w:val="21"/>
+          <w:szCs w:val="21"/>
+          <w:lang w:eastAsia="pt-BR"/>
+        </w:rPr>
+        <w:t>var</w:t>
+      </w:r>
+      <w:r>
+        <w:rPr>
+          <w:rFonts w:ascii="Consolas" w:eastAsia="Times New Roman" w:hAnsi="Consolas" w:cs="Times New Roman"/>
+          <w:color w:val="F8F8F2"/>
+          <w:sz w:val="21"/>
+          <w:szCs w:val="21"/>
+          <w:lang w:eastAsia="pt-BR"/>
+        </w:rPr>
+        <w:t xml:space="preserve"> </w:t>
+      </w:r>
+      <w:proofErr w:type="spellStart"/>
+      <w:r>
+        <w:rPr>
+          <w:rFonts w:ascii="Consolas" w:eastAsia="Times New Roman" w:hAnsi="Consolas" w:cs="Times New Roman"/>
+          <w:color w:val="F8F8F2"/>
+          <w:sz w:val="21"/>
+          <w:szCs w:val="21"/>
+          <w:lang w:eastAsia="pt-BR"/>
+        </w:rPr>
+        <w:t>io</w:t>
+      </w:r>
+      <w:proofErr w:type="spellEnd"/>
+      <w:r>
+        <w:rPr>
+          <w:rFonts w:ascii="Consolas" w:eastAsia="Times New Roman" w:hAnsi="Consolas" w:cs="Times New Roman"/>
+          <w:color w:val="F8F8F2"/>
+          <w:sz w:val="21"/>
+          <w:szCs w:val="21"/>
+          <w:lang w:eastAsia="pt-BR"/>
+        </w:rPr>
+        <w:t xml:space="preserve"> </w:t>
+      </w:r>
+      <w:r>
+        <w:rPr>
+          <w:rFonts w:ascii="Consolas" w:eastAsia="Times New Roman" w:hAnsi="Consolas" w:cs="Times New Roman"/>
+          <w:color w:val="F92672"/>
+          <w:sz w:val="21"/>
+          <w:szCs w:val="21"/>
+          <w:lang w:eastAsia="pt-BR"/>
+        </w:rPr>
+        <w:t>=</w:t>
+      </w:r>
+      <w:r>
+        <w:rPr>
+          <w:rFonts w:ascii="Consolas" w:eastAsia="Times New Roman" w:hAnsi="Consolas" w:cs="Times New Roman"/>
+          <w:color w:val="F8F8F2"/>
+          <w:sz w:val="21"/>
+          <w:szCs w:val="21"/>
+          <w:lang w:eastAsia="pt-BR"/>
+        </w:rPr>
+        <w:t xml:space="preserve"> </w:t>
+      </w:r>
+      <w:r>
+        <w:rPr>
+          <w:rFonts w:ascii="Consolas" w:eastAsia="Times New Roman" w:hAnsi="Consolas" w:cs="Times New Roman"/>
+          <w:color w:val="A6E22E"/>
+          <w:sz w:val="21"/>
+          <w:szCs w:val="21"/>
+          <w:lang w:eastAsia="pt-BR"/>
+        </w:rPr>
+        <w:t>require</w:t>
+      </w:r>
+      <w:r>
+        <w:rPr>
+          <w:rFonts w:ascii="Consolas" w:eastAsia="Times New Roman" w:hAnsi="Consolas" w:cs="Times New Roman"/>
+          <w:color w:val="F8F8F2"/>
+          <w:sz w:val="21"/>
+          <w:szCs w:val="21"/>
+          <w:lang w:eastAsia="pt-BR"/>
+        </w:rPr>
+        <w:t>(</w:t>
+      </w:r>
+      <w:r>
+        <w:rPr>
+          <w:rFonts w:ascii="Consolas" w:eastAsia="Times New Roman" w:hAnsi="Consolas" w:cs="Times New Roman"/>
+          <w:color w:val="E6DB74"/>
+          <w:sz w:val="21"/>
+          <w:szCs w:val="21"/>
+          <w:lang w:eastAsia="pt-BR"/>
+        </w:rPr>
+        <w:t>'socket.io</w:t>
+      </w:r>
+      <w:proofErr w:type="gramStart"/>
+      <w:r>
+        <w:rPr>
+          <w:rFonts w:ascii="Consolas" w:eastAsia="Times New Roman" w:hAnsi="Consolas" w:cs="Times New Roman"/>
+          <w:color w:val="E6DB74"/>
+          <w:sz w:val="21"/>
+          <w:szCs w:val="21"/>
+          <w:lang w:eastAsia="pt-BR"/>
+        </w:rPr>
+        <w:t>'</w:t>
+      </w:r>
+      <w:r>
+        <w:rPr>
+          <w:rFonts w:ascii="Consolas" w:eastAsia="Times New Roman" w:hAnsi="Consolas" w:cs="Times New Roman"/>
+          <w:color w:val="F8F8F2"/>
+          <w:sz w:val="21"/>
+          <w:szCs w:val="21"/>
+          <w:lang w:eastAsia="pt-BR"/>
+        </w:rPr>
+        <w:t>)(</w:t>
+      </w:r>
+      <w:proofErr w:type="gramEnd"/>
+      <w:r>
+        <w:rPr>
+          <w:rFonts w:ascii="Consolas" w:eastAsia="Times New Roman" w:hAnsi="Consolas" w:cs="Times New Roman"/>
+          <w:color w:val="F8F8F2"/>
+          <w:sz w:val="21"/>
+          <w:szCs w:val="21"/>
+          <w:lang w:eastAsia="pt-BR"/>
+        </w:rPr>
+        <w:t>http);</w:t>
+      </w:r>
+    </w:p>
+    <w:p>
+      <w:pPr>
+        <w:pStyle w:val="PargrafodaLista"/>
+        <w:ind w:left="1440"/>
+      </w:pPr>
+    </w:p>
+    <w:p>
+      <w:pPr>
+        <w:ind w:firstLine="360"/>
+        <w:rPr>
+          <w:b/>
+          <w:bCs/>
+          <w:sz w:val="28"/>
+          <w:szCs w:val="28"/>
+        </w:rPr>
+      </w:pPr>
+      <w:r>
+        <w:rPr>
+          <w:b/>
+          <w:bCs/>
+          <w:sz w:val="28"/>
+          <w:szCs w:val="28"/>
+        </w:rPr>
+        <w:t>CONFIGURANDO A VIEW NO PROJETO</w:t>
+      </w:r>
+    </w:p>
+    <w:p>
+      <w:pPr>
+        <w:pStyle w:val="PargrafodaLista"/>
+        <w:numPr>
+          <w:ilvl w:val="0"/>
+          <w:numId w:val="3"/>
+        </w:numPr>
+      </w:pPr>
+      <w:r>
+        <w:t xml:space="preserve"> iremos utilizar as </w:t>
+      </w:r>
+      <w:proofErr w:type="spellStart"/>
+      <w:r>
+        <w:t>views</w:t>
+      </w:r>
+      <w:proofErr w:type="spellEnd"/>
+      <w:r>
+        <w:t xml:space="preserve"> do </w:t>
+      </w:r>
+      <w:proofErr w:type="spellStart"/>
+      <w:r>
+        <w:t>ejs</w:t>
+      </w:r>
+      <w:proofErr w:type="spellEnd"/>
+      <w:r>
+        <w:t>.</w:t>
+      </w:r>
+    </w:p>
+    <w:p>
+      <w:pPr>
+        <w:pStyle w:val="PargrafodaLista"/>
+        <w:numPr>
+          <w:ilvl w:val="0"/>
+          <w:numId w:val="3"/>
+        </w:numPr>
+        <w:shd w:val="clear" w:color="auto" w:fill="272822"/>
+        <w:spacing w:after="0" w:line="285" w:lineRule="atLeast"/>
+        <w:rPr>
+          <w:rFonts w:ascii="Consolas" w:eastAsia="Times New Roman" w:hAnsi="Consolas" w:cs="Times New Roman"/>
+          <w:color w:val="F8F8F2"/>
+          <w:sz w:val="21"/>
+          <w:szCs w:val="21"/>
+          <w:lang w:eastAsia="pt-BR"/>
+        </w:rPr>
+      </w:pPr>
+      <w:proofErr w:type="spellStart"/>
+      <w:proofErr w:type="gramStart"/>
+      <w:r>
+        <w:rPr>
+          <w:rFonts w:ascii="Consolas" w:eastAsia="Times New Roman" w:hAnsi="Consolas" w:cs="Times New Roman"/>
+          <w:color w:val="F8F8F2"/>
+          <w:sz w:val="21"/>
+          <w:szCs w:val="21"/>
+          <w:lang w:eastAsia="pt-BR"/>
+        </w:rPr>
+        <w:t>app.</w:t>
+      </w:r>
+      <w:r>
+        <w:rPr>
+          <w:rFonts w:ascii="Consolas" w:eastAsia="Times New Roman" w:hAnsi="Consolas" w:cs="Times New Roman"/>
+          <w:color w:val="A6E22E"/>
+          <w:sz w:val="21"/>
+          <w:szCs w:val="21"/>
+          <w:lang w:eastAsia="pt-BR"/>
+        </w:rPr>
+        <w:t>set</w:t>
+      </w:r>
+      <w:proofErr w:type="spellEnd"/>
+      <w:r>
+        <w:rPr>
+          <w:rFonts w:ascii="Consolas" w:eastAsia="Times New Roman" w:hAnsi="Consolas" w:cs="Times New Roman"/>
+          <w:color w:val="F8F8F2"/>
+          <w:sz w:val="21"/>
+          <w:szCs w:val="21"/>
+          <w:lang w:eastAsia="pt-BR"/>
+        </w:rPr>
+        <w:t>(</w:t>
+      </w:r>
+      <w:proofErr w:type="gramEnd"/>
+      <w:r>
+        <w:rPr>
+          <w:rFonts w:ascii="Consolas" w:eastAsia="Times New Roman" w:hAnsi="Consolas" w:cs="Times New Roman"/>
+          <w:color w:val="E6DB74"/>
+          <w:sz w:val="21"/>
+          <w:szCs w:val="21"/>
+          <w:lang w:eastAsia="pt-BR"/>
+        </w:rPr>
+        <w:t>'</w:t>
+      </w:r>
+      <w:proofErr w:type="spellStart"/>
+      <w:r>
+        <w:rPr>
+          <w:rFonts w:ascii="Consolas" w:eastAsia="Times New Roman" w:hAnsi="Consolas" w:cs="Times New Roman"/>
+          <w:color w:val="E6DB74"/>
+          <w:sz w:val="21"/>
+          <w:szCs w:val="21"/>
+          <w:lang w:eastAsia="pt-BR"/>
+        </w:rPr>
+        <w:t>view</w:t>
+      </w:r>
+      <w:proofErr w:type="spellEnd"/>
+      <w:r>
+        <w:rPr>
+          <w:rFonts w:ascii="Consolas" w:eastAsia="Times New Roman" w:hAnsi="Consolas" w:cs="Times New Roman"/>
+          <w:color w:val="E6DB74"/>
+          <w:sz w:val="21"/>
+          <w:szCs w:val="21"/>
+          <w:lang w:eastAsia="pt-BR"/>
+        </w:rPr>
+        <w:t xml:space="preserve"> </w:t>
+      </w:r>
+      <w:proofErr w:type="spellStart"/>
+      <w:r>
+        <w:rPr>
+          <w:rFonts w:ascii="Consolas" w:eastAsia="Times New Roman" w:hAnsi="Consolas" w:cs="Times New Roman"/>
+          <w:color w:val="E6DB74"/>
+          <w:sz w:val="21"/>
+          <w:szCs w:val="21"/>
+          <w:lang w:eastAsia="pt-BR"/>
+        </w:rPr>
+        <w:t>engine</w:t>
+      </w:r>
+      <w:proofErr w:type="spellEnd"/>
+      <w:r>
+        <w:rPr>
+          <w:rFonts w:ascii="Consolas" w:eastAsia="Times New Roman" w:hAnsi="Consolas" w:cs="Times New Roman"/>
+          <w:color w:val="E6DB74"/>
+          <w:sz w:val="21"/>
+          <w:szCs w:val="21"/>
+          <w:lang w:eastAsia="pt-BR"/>
+        </w:rPr>
+        <w:t>'</w:t>
+      </w:r>
+      <w:r>
+        <w:rPr>
+          <w:rFonts w:ascii="Consolas" w:eastAsia="Times New Roman" w:hAnsi="Consolas" w:cs="Times New Roman"/>
+          <w:color w:val="F8F8F2"/>
+          <w:sz w:val="21"/>
+          <w:szCs w:val="21"/>
+          <w:lang w:eastAsia="pt-BR"/>
+        </w:rPr>
+        <w:t>,</w:t>
+      </w:r>
+      <w:r>
+        <w:rPr>
+          <w:rFonts w:ascii="Consolas" w:eastAsia="Times New Roman" w:hAnsi="Consolas" w:cs="Times New Roman"/>
+          <w:color w:val="E6DB74"/>
+          <w:sz w:val="21"/>
+          <w:szCs w:val="21"/>
+          <w:lang w:eastAsia="pt-BR"/>
+        </w:rPr>
+        <w:t>'</w:t>
+      </w:r>
+      <w:proofErr w:type="spellStart"/>
+      <w:r>
+        <w:rPr>
+          <w:rFonts w:ascii="Consolas" w:eastAsia="Times New Roman" w:hAnsi="Consolas" w:cs="Times New Roman"/>
+          <w:color w:val="E6DB74"/>
+          <w:sz w:val="21"/>
+          <w:szCs w:val="21"/>
+          <w:lang w:eastAsia="pt-BR"/>
+        </w:rPr>
+        <w:t>ejs</w:t>
+      </w:r>
+      <w:proofErr w:type="spellEnd"/>
+      <w:r>
+        <w:rPr>
+          <w:rFonts w:ascii="Consolas" w:eastAsia="Times New Roman" w:hAnsi="Consolas" w:cs="Times New Roman"/>
+          <w:color w:val="E6DB74"/>
+          <w:sz w:val="21"/>
+          <w:szCs w:val="21"/>
+          <w:lang w:eastAsia="pt-BR"/>
+        </w:rPr>
+        <w:t>'</w:t>
+      </w:r>
+      <w:r>
+        <w:rPr>
+          <w:rFonts w:ascii="Consolas" w:eastAsia="Times New Roman" w:hAnsi="Consolas" w:cs="Times New Roman"/>
+          <w:color w:val="F8F8F2"/>
+          <w:sz w:val="21"/>
+          <w:szCs w:val="21"/>
+          <w:lang w:eastAsia="pt-BR"/>
+        </w:rPr>
+        <w:t>);</w:t>
+      </w:r>
+    </w:p>
+    <w:p>
+      <w:pPr>
+        <w:pStyle w:val="PargrafodaLista"/>
+      </w:pPr>
+    </w:p>
+    <w:p>
+      <w:pPr>
+        <w:pStyle w:val="PargrafodaLista"/>
+        <w:numPr>
+          <w:ilvl w:val="0"/>
+          <w:numId w:val="3"/>
+        </w:numPr>
+      </w:pPr>
+      <w:r>
+        <w:t xml:space="preserve">vamos criar uma rota principal essa rota irá renderizar um arquivo </w:t>
+      </w:r>
+      <w:proofErr w:type="spellStart"/>
+      <w:r>
+        <w:t>html</w:t>
+      </w:r>
+      <w:proofErr w:type="spellEnd"/>
+      <w:r>
+        <w:t xml:space="preserve"> chamado </w:t>
+      </w:r>
+      <w:proofErr w:type="spellStart"/>
+      <w:r>
+        <w:t>index.</w:t>
+      </w:r>
+      <w:r>
+        <w:t>ejs</w:t>
+      </w:r>
+      <w:proofErr w:type="spellEnd"/>
+    </w:p>
+    <w:p>
+      <w:pPr>
+        <w:pStyle w:val="PargrafodaLista"/>
+        <w:numPr>
+          <w:ilvl w:val="0"/>
+          <w:numId w:val="3"/>
+        </w:numPr>
+      </w:pPr>
+      <w:r>
+        <w:t xml:space="preserve">esse arquivo será criado dentro da pasta </w:t>
+      </w:r>
+      <w:proofErr w:type="spellStart"/>
+      <w:r>
+        <w:t>views</w:t>
+      </w:r>
+      <w:proofErr w:type="spellEnd"/>
+      <w:r>
+        <w:t>.</w:t>
+      </w:r>
+    </w:p>
+    <w:p>
+      <w:pPr>
+        <w:pStyle w:val="PargrafodaLista"/>
+        <w:numPr>
+          <w:ilvl w:val="0"/>
+          <w:numId w:val="3"/>
+        </w:numPr>
+        <w:shd w:val="clear" w:color="auto" w:fill="272822"/>
+        <w:spacing w:after="0" w:line="285" w:lineRule="atLeast"/>
+        <w:rPr>
+          <w:rFonts w:ascii="Consolas" w:eastAsia="Times New Roman" w:hAnsi="Consolas" w:cs="Times New Roman"/>
+          <w:color w:val="F8F8F2"/>
+          <w:sz w:val="21"/>
+          <w:szCs w:val="21"/>
+          <w:lang w:eastAsia="pt-BR"/>
+        </w:rPr>
+      </w:pPr>
+      <w:r>
+        <w:rPr>
+          <w:rFonts w:ascii="Consolas" w:eastAsia="Times New Roman" w:hAnsi="Consolas" w:cs="Times New Roman"/>
+          <w:color w:val="88846F"/>
+          <w:sz w:val="21"/>
+          <w:szCs w:val="21"/>
+          <w:lang w:eastAsia="pt-BR"/>
+        </w:rPr>
+        <w:t xml:space="preserve">//criando rota principal que irá renderizar o </w:t>
+      </w:r>
+      <w:proofErr w:type="spellStart"/>
+      <w:r>
+        <w:rPr>
+          <w:rFonts w:ascii="Consolas" w:eastAsia="Times New Roman" w:hAnsi="Consolas" w:cs="Times New Roman"/>
+          <w:color w:val="88846F"/>
+          <w:sz w:val="21"/>
+          <w:szCs w:val="21"/>
+          <w:lang w:eastAsia="pt-BR"/>
+        </w:rPr>
+        <w:t>arquvio</w:t>
+      </w:r>
+      <w:proofErr w:type="spellEnd"/>
+      <w:r>
+        <w:rPr>
+          <w:rFonts w:ascii="Consolas" w:eastAsia="Times New Roman" w:hAnsi="Consolas" w:cs="Times New Roman"/>
+          <w:color w:val="88846F"/>
+          <w:sz w:val="21"/>
+          <w:szCs w:val="21"/>
+          <w:lang w:eastAsia="pt-BR"/>
+        </w:rPr>
+        <w:t xml:space="preserve"> </w:t>
+      </w:r>
+      <w:proofErr w:type="spellStart"/>
+      <w:r>
+        <w:rPr>
+          <w:rFonts w:ascii="Consolas" w:eastAsia="Times New Roman" w:hAnsi="Consolas" w:cs="Times New Roman"/>
+          <w:color w:val="88846F"/>
+          <w:sz w:val="21"/>
+          <w:szCs w:val="21"/>
+          <w:lang w:eastAsia="pt-BR"/>
+        </w:rPr>
+        <w:t>index.ejs</w:t>
+      </w:r>
+      <w:proofErr w:type="spellEnd"/>
+    </w:p>
+    <w:p>
+      <w:pPr>
+        <w:pStyle w:val="PargrafodaLista"/>
+        <w:numPr>
+          <w:ilvl w:val="0"/>
+          <w:numId w:val="3"/>
+        </w:numPr>
+        <w:shd w:val="clear" w:color="auto" w:fill="272822"/>
+        <w:spacing w:after="0" w:line="285" w:lineRule="atLeast"/>
+        <w:rPr>
+          <w:rFonts w:ascii="Consolas" w:eastAsia="Times New Roman" w:hAnsi="Consolas" w:cs="Times New Roman"/>
+          <w:color w:val="F8F8F2"/>
+          <w:sz w:val="21"/>
+          <w:szCs w:val="21"/>
+          <w:lang w:eastAsia="pt-BR"/>
+        </w:rPr>
+      </w:pPr>
+      <w:proofErr w:type="spellStart"/>
+      <w:proofErr w:type="gramStart"/>
+      <w:r>
+        <w:rPr>
+          <w:rFonts w:ascii="Consolas" w:eastAsia="Times New Roman" w:hAnsi="Consolas" w:cs="Times New Roman"/>
+          <w:color w:val="F8F8F2"/>
+          <w:sz w:val="21"/>
+          <w:szCs w:val="21"/>
+          <w:lang w:eastAsia="pt-BR"/>
+        </w:rPr>
+        <w:t>app.</w:t>
+      </w:r>
+      <w:r>
+        <w:rPr>
+          <w:rFonts w:ascii="Consolas" w:eastAsia="Times New Roman" w:hAnsi="Consolas" w:cs="Times New Roman"/>
+          <w:color w:val="A6E22E"/>
+          <w:sz w:val="21"/>
+          <w:szCs w:val="21"/>
+          <w:lang w:eastAsia="pt-BR"/>
+        </w:rPr>
+        <w:t>get</w:t>
+      </w:r>
+      <w:proofErr w:type="spellEnd"/>
+      <w:r>
+        <w:rPr>
+          <w:rFonts w:ascii="Consolas" w:eastAsia="Times New Roman" w:hAnsi="Consolas" w:cs="Times New Roman"/>
+          <w:color w:val="F8F8F2"/>
+          <w:sz w:val="21"/>
+          <w:szCs w:val="21"/>
+          <w:lang w:eastAsia="pt-BR"/>
+        </w:rPr>
+        <w:t>(</w:t>
+      </w:r>
+      <w:proofErr w:type="gramEnd"/>
+      <w:r>
+        <w:rPr>
+          <w:rFonts w:ascii="Consolas" w:eastAsia="Times New Roman" w:hAnsi="Consolas" w:cs="Times New Roman"/>
+          <w:color w:val="E6DB74"/>
+          <w:sz w:val="21"/>
+          <w:szCs w:val="21"/>
+          <w:lang w:eastAsia="pt-BR"/>
+        </w:rPr>
+        <w:t>'/'</w:t>
+      </w:r>
+      <w:r>
+        <w:rPr>
+          <w:rFonts w:ascii="Consolas" w:eastAsia="Times New Roman" w:hAnsi="Consolas" w:cs="Times New Roman"/>
+          <w:color w:val="F8F8F2"/>
+          <w:sz w:val="21"/>
+          <w:szCs w:val="21"/>
+          <w:lang w:eastAsia="pt-BR"/>
+        </w:rPr>
+        <w:t>, (</w:t>
+      </w:r>
+      <w:proofErr w:type="spellStart"/>
+      <w:r>
+        <w:rPr>
+          <w:rFonts w:ascii="Consolas" w:eastAsia="Times New Roman" w:hAnsi="Consolas" w:cs="Times New Roman"/>
+          <w:i/>
+          <w:iCs/>
+          <w:color w:val="FD971F"/>
+          <w:sz w:val="21"/>
+          <w:szCs w:val="21"/>
+          <w:lang w:eastAsia="pt-BR"/>
+        </w:rPr>
+        <w:t>req</w:t>
+      </w:r>
+      <w:proofErr w:type="spellEnd"/>
+      <w:r>
+        <w:rPr>
+          <w:rFonts w:ascii="Consolas" w:eastAsia="Times New Roman" w:hAnsi="Consolas" w:cs="Times New Roman"/>
+          <w:color w:val="F8F8F2"/>
+          <w:sz w:val="21"/>
+          <w:szCs w:val="21"/>
+          <w:lang w:eastAsia="pt-BR"/>
+        </w:rPr>
+        <w:t xml:space="preserve">, </w:t>
+      </w:r>
+      <w:r>
+        <w:rPr>
+          <w:rFonts w:ascii="Consolas" w:eastAsia="Times New Roman" w:hAnsi="Consolas" w:cs="Times New Roman"/>
+          <w:i/>
+          <w:iCs/>
+          <w:color w:val="FD971F"/>
+          <w:sz w:val="21"/>
+          <w:szCs w:val="21"/>
+          <w:lang w:eastAsia="pt-BR"/>
+        </w:rPr>
+        <w:t>res</w:t>
+      </w:r>
+      <w:r>
+        <w:rPr>
+          <w:rFonts w:ascii="Consolas" w:eastAsia="Times New Roman" w:hAnsi="Consolas" w:cs="Times New Roman"/>
+          <w:color w:val="F8F8F2"/>
+          <w:sz w:val="21"/>
+          <w:szCs w:val="21"/>
+          <w:lang w:eastAsia="pt-BR"/>
+        </w:rPr>
+        <w:t xml:space="preserve">) </w:t>
+      </w:r>
+      <w:r>
+        <w:rPr>
+          <w:rFonts w:ascii="Consolas" w:eastAsia="Times New Roman" w:hAnsi="Consolas" w:cs="Times New Roman"/>
+          <w:i/>
+          <w:iCs/>
+          <w:color w:val="66D9EF"/>
+          <w:sz w:val="21"/>
+          <w:szCs w:val="21"/>
+          <w:lang w:eastAsia="pt-BR"/>
+        </w:rPr>
+        <w:t>=&gt;</w:t>
+      </w:r>
+      <w:r>
+        <w:rPr>
+          <w:rFonts w:ascii="Consolas" w:eastAsia="Times New Roman" w:hAnsi="Consolas" w:cs="Times New Roman"/>
+          <w:color w:val="F8F8F2"/>
+          <w:sz w:val="21"/>
+          <w:szCs w:val="21"/>
+          <w:lang w:eastAsia="pt-BR"/>
+        </w:rPr>
+        <w:t xml:space="preserve"> {</w:t>
+      </w:r>
+    </w:p>
+    <w:p>
+      <w:pPr>
+        <w:pStyle w:val="PargrafodaLista"/>
+        <w:numPr>
+          <w:ilvl w:val="0"/>
+          <w:numId w:val="3"/>
+        </w:numPr>
+        <w:shd w:val="clear" w:color="auto" w:fill="272822"/>
+        <w:spacing w:after="0" w:line="285" w:lineRule="atLeast"/>
+        <w:rPr>
+          <w:rFonts w:ascii="Consolas" w:eastAsia="Times New Roman" w:hAnsi="Consolas" w:cs="Times New Roman"/>
+          <w:color w:val="F8F8F2"/>
+          <w:sz w:val="21"/>
+          <w:szCs w:val="21"/>
+          <w:lang w:eastAsia="pt-BR"/>
+        </w:rPr>
+      </w:pPr>
+      <w:r>
+        <w:rPr>
+          <w:rFonts w:ascii="Consolas" w:eastAsia="Times New Roman" w:hAnsi="Consolas" w:cs="Times New Roman"/>
+          <w:color w:val="F8F8F2"/>
+          <w:sz w:val="21"/>
+          <w:szCs w:val="21"/>
+          <w:lang w:eastAsia="pt-BR"/>
+        </w:rPr>
+        <w:t xml:space="preserve">    </w:t>
+      </w:r>
+      <w:proofErr w:type="spellStart"/>
+      <w:proofErr w:type="gramStart"/>
+      <w:r>
+        <w:rPr>
+          <w:rFonts w:ascii="Consolas" w:eastAsia="Times New Roman" w:hAnsi="Consolas" w:cs="Times New Roman"/>
+          <w:i/>
+          <w:iCs/>
+          <w:color w:val="FD971F"/>
+          <w:sz w:val="21"/>
+          <w:szCs w:val="21"/>
+          <w:lang w:eastAsia="pt-BR"/>
+        </w:rPr>
+        <w:t>res</w:t>
+      </w:r>
+      <w:r>
+        <w:rPr>
+          <w:rFonts w:ascii="Consolas" w:eastAsia="Times New Roman" w:hAnsi="Consolas" w:cs="Times New Roman"/>
+          <w:color w:val="F8F8F2"/>
+          <w:sz w:val="21"/>
+          <w:szCs w:val="21"/>
+          <w:lang w:eastAsia="pt-BR"/>
+        </w:rPr>
+        <w:t>.</w:t>
+      </w:r>
+      <w:r>
+        <w:rPr>
+          <w:rFonts w:ascii="Consolas" w:eastAsia="Times New Roman" w:hAnsi="Consolas" w:cs="Times New Roman"/>
+          <w:color w:val="A6E22E"/>
+          <w:sz w:val="21"/>
+          <w:szCs w:val="21"/>
+          <w:lang w:eastAsia="pt-BR"/>
+        </w:rPr>
+        <w:t>render</w:t>
+      </w:r>
+      <w:proofErr w:type="spellEnd"/>
+      <w:proofErr w:type="gramEnd"/>
+      <w:r>
+        <w:rPr>
+          <w:rFonts w:ascii="Consolas" w:eastAsia="Times New Roman" w:hAnsi="Consolas" w:cs="Times New Roman"/>
+          <w:color w:val="F8F8F2"/>
+          <w:sz w:val="21"/>
+          <w:szCs w:val="21"/>
+          <w:lang w:eastAsia="pt-BR"/>
+        </w:rPr>
+        <w:t>(</w:t>
+      </w:r>
+      <w:r>
+        <w:rPr>
+          <w:rFonts w:ascii="Consolas" w:eastAsia="Times New Roman" w:hAnsi="Consolas" w:cs="Times New Roman"/>
+          <w:color w:val="E6DB74"/>
+          <w:sz w:val="21"/>
+          <w:szCs w:val="21"/>
+          <w:lang w:eastAsia="pt-BR"/>
+        </w:rPr>
+        <w:t>'index'</w:t>
+      </w:r>
+      <w:r>
+        <w:rPr>
+          <w:rFonts w:ascii="Consolas" w:eastAsia="Times New Roman" w:hAnsi="Consolas" w:cs="Times New Roman"/>
+          <w:color w:val="F8F8F2"/>
+          <w:sz w:val="21"/>
+          <w:szCs w:val="21"/>
+          <w:lang w:eastAsia="pt-BR"/>
+        </w:rPr>
+        <w:t>)</w:t>
+      </w:r>
+    </w:p>
+    <w:p>
+      <w:pPr>
+        <w:pStyle w:val="PargrafodaLista"/>
+        <w:numPr>
+          <w:ilvl w:val="0"/>
+          <w:numId w:val="3"/>
+        </w:numPr>
+        <w:shd w:val="clear" w:color="auto" w:fill="272822"/>
+        <w:spacing w:after="0" w:line="285" w:lineRule="atLeast"/>
+        <w:rPr>
+          <w:rFonts w:ascii="Consolas" w:eastAsia="Times New Roman" w:hAnsi="Consolas" w:cs="Times New Roman"/>
+          <w:color w:val="F8F8F2"/>
+          <w:sz w:val="21"/>
+          <w:szCs w:val="21"/>
+          <w:lang w:eastAsia="pt-BR"/>
+        </w:rPr>
+      </w:pPr>
+      <w:r>
+        <w:rPr>
+          <w:rFonts w:ascii="Consolas" w:eastAsia="Times New Roman" w:hAnsi="Consolas" w:cs="Times New Roman"/>
+          <w:color w:val="F8F8F2"/>
+          <w:sz w:val="21"/>
+          <w:szCs w:val="21"/>
+          <w:lang w:eastAsia="pt-BR"/>
+        </w:rPr>
+        <w:t>})</w:t>
+      </w:r>
+    </w:p>
+    <w:p>
+      <w:pPr>
+        <w:pStyle w:val="PargrafodaLista"/>
+      </w:pPr>
+    </w:p>
+    <w:p>
+      <w:pPr>
+        <w:pStyle w:val="PargrafodaLista"/>
+        <w:numPr>
+          <w:ilvl w:val="0"/>
+          <w:numId w:val="3"/>
+        </w:numPr>
+      </w:pPr>
+      <w:r>
+        <w:t xml:space="preserve">No arquivo </w:t>
+      </w:r>
+      <w:proofErr w:type="spellStart"/>
+      <w:r>
+        <w:t>index.ejs</w:t>
+      </w:r>
+      <w:proofErr w:type="spellEnd"/>
+      <w:r>
+        <w:t xml:space="preserve"> vamos criar uma estrutura </w:t>
+      </w:r>
+      <w:proofErr w:type="spellStart"/>
+      <w:r>
+        <w:t>html</w:t>
+      </w:r>
+      <w:proofErr w:type="spellEnd"/>
+      <w:r>
+        <w:t xml:space="preserve"> e um h1 com uma mensagem</w:t>
+      </w:r>
+    </w:p>
+    <w:p>
+      <w:pPr>
+        <w:pStyle w:val="PargrafodaLista"/>
+        <w:numPr>
+          <w:ilvl w:val="0"/>
+          <w:numId w:val="3"/>
+        </w:numPr>
+        <w:shd w:val="clear" w:color="auto" w:fill="272822"/>
+        <w:spacing w:after="0" w:line="285" w:lineRule="atLeast"/>
+        <w:rPr>
+          <w:rFonts w:ascii="Consolas" w:eastAsia="Times New Roman" w:hAnsi="Consolas" w:cs="Times New Roman"/>
+          <w:color w:val="F8F8F2"/>
+          <w:sz w:val="21"/>
+          <w:szCs w:val="21"/>
+          <w:lang w:eastAsia="pt-BR"/>
+        </w:rPr>
+      </w:pPr>
+      <w:r>
+        <w:rPr>
+          <w:rFonts w:ascii="Consolas" w:eastAsia="Times New Roman" w:hAnsi="Consolas" w:cs="Times New Roman"/>
+          <w:color w:val="F8F8F2"/>
+          <w:sz w:val="21"/>
+          <w:szCs w:val="21"/>
+          <w:lang w:eastAsia="pt-BR"/>
+        </w:rPr>
+        <w:t>&lt;!</w:t>
+      </w:r>
+      <w:r>
+        <w:rPr>
+          <w:rFonts w:ascii="Consolas" w:eastAsia="Times New Roman" w:hAnsi="Consolas" w:cs="Times New Roman"/>
+          <w:color w:val="F92672"/>
+          <w:sz w:val="21"/>
+          <w:szCs w:val="21"/>
+          <w:lang w:eastAsia="pt-BR"/>
+        </w:rPr>
+        <w:t>DOCTYPE</w:t>
+      </w:r>
+      <w:r>
+        <w:rPr>
+          <w:rFonts w:ascii="Consolas" w:eastAsia="Times New Roman" w:hAnsi="Consolas" w:cs="Times New Roman"/>
+          <w:color w:val="F8F8F2"/>
+          <w:sz w:val="21"/>
+          <w:szCs w:val="21"/>
+          <w:lang w:eastAsia="pt-BR"/>
+        </w:rPr>
+        <w:t xml:space="preserve"> </w:t>
+      </w:r>
+      <w:proofErr w:type="spellStart"/>
+      <w:r>
+        <w:rPr>
+          <w:rFonts w:ascii="Consolas" w:eastAsia="Times New Roman" w:hAnsi="Consolas" w:cs="Times New Roman"/>
+          <w:color w:val="A6E22E"/>
+          <w:sz w:val="21"/>
+          <w:szCs w:val="21"/>
+          <w:lang w:eastAsia="pt-BR"/>
+        </w:rPr>
+        <w:t>html</w:t>
+      </w:r>
+      <w:proofErr w:type="spellEnd"/>
+      <w:r>
+        <w:rPr>
+          <w:rFonts w:ascii="Consolas" w:eastAsia="Times New Roman" w:hAnsi="Consolas" w:cs="Times New Roman"/>
+          <w:color w:val="F8F8F2"/>
+          <w:sz w:val="21"/>
+          <w:szCs w:val="21"/>
+          <w:lang w:eastAsia="pt-BR"/>
+        </w:rPr>
+        <w:t>&gt;</w:t>
+      </w:r>
+    </w:p>
+    <w:p>
+      <w:pPr>
+        <w:pStyle w:val="PargrafodaLista"/>
+        <w:numPr>
+          <w:ilvl w:val="0"/>
+          <w:numId w:val="3"/>
+        </w:numPr>
+        <w:shd w:val="clear" w:color="auto" w:fill="272822"/>
+        <w:spacing w:after="0" w:line="285" w:lineRule="atLeast"/>
+        <w:rPr>
+          <w:rFonts w:ascii="Consolas" w:eastAsia="Times New Roman" w:hAnsi="Consolas" w:cs="Times New Roman"/>
+          <w:color w:val="F8F8F2"/>
+          <w:sz w:val="21"/>
+          <w:szCs w:val="21"/>
+          <w:lang w:eastAsia="pt-BR"/>
+        </w:rPr>
+      </w:pPr>
+      <w:r>
+        <w:rPr>
+          <w:rFonts w:ascii="Consolas" w:eastAsia="Times New Roman" w:hAnsi="Consolas" w:cs="Times New Roman"/>
+          <w:color w:val="F8F8F2"/>
+          <w:sz w:val="21"/>
+          <w:szCs w:val="21"/>
+          <w:lang w:eastAsia="pt-BR"/>
+        </w:rPr>
+        <w:t>&lt;</w:t>
+      </w:r>
+      <w:proofErr w:type="spellStart"/>
+      <w:r>
+        <w:rPr>
+          <w:rFonts w:ascii="Consolas" w:eastAsia="Times New Roman" w:hAnsi="Consolas" w:cs="Times New Roman"/>
+          <w:color w:val="F92672"/>
+          <w:sz w:val="21"/>
+          <w:szCs w:val="21"/>
+          <w:lang w:eastAsia="pt-BR"/>
+        </w:rPr>
+        <w:t>html</w:t>
+      </w:r>
+      <w:proofErr w:type="spellEnd"/>
+      <w:r>
+        <w:rPr>
+          <w:rFonts w:ascii="Consolas" w:eastAsia="Times New Roman" w:hAnsi="Consolas" w:cs="Times New Roman"/>
+          <w:color w:val="F8F8F2"/>
+          <w:sz w:val="21"/>
+          <w:szCs w:val="21"/>
+          <w:lang w:eastAsia="pt-BR"/>
+        </w:rPr>
+        <w:t xml:space="preserve"> </w:t>
+      </w:r>
+      <w:proofErr w:type="spellStart"/>
+      <w:r>
+        <w:rPr>
+          <w:rFonts w:ascii="Consolas" w:eastAsia="Times New Roman" w:hAnsi="Consolas" w:cs="Times New Roman"/>
+          <w:color w:val="A6E22E"/>
+          <w:sz w:val="21"/>
+          <w:szCs w:val="21"/>
+          <w:lang w:eastAsia="pt-BR"/>
+        </w:rPr>
+        <w:t>lang</w:t>
+      </w:r>
+      <w:proofErr w:type="spellEnd"/>
+      <w:r>
+        <w:rPr>
+          <w:rFonts w:ascii="Consolas" w:eastAsia="Times New Roman" w:hAnsi="Consolas" w:cs="Times New Roman"/>
+          <w:color w:val="F8F8F2"/>
+          <w:sz w:val="21"/>
+          <w:szCs w:val="21"/>
+          <w:lang w:eastAsia="pt-BR"/>
+        </w:rPr>
+        <w:t>=</w:t>
+      </w:r>
+      <w:r>
+        <w:rPr>
+          <w:rFonts w:ascii="Consolas" w:eastAsia="Times New Roman" w:hAnsi="Consolas" w:cs="Times New Roman"/>
+          <w:color w:val="E6DB74"/>
+          <w:sz w:val="21"/>
+          <w:szCs w:val="21"/>
+          <w:lang w:eastAsia="pt-BR"/>
+        </w:rPr>
+        <w:t>"</w:t>
+      </w:r>
+      <w:proofErr w:type="spellStart"/>
+      <w:r>
+        <w:rPr>
+          <w:rFonts w:ascii="Consolas" w:eastAsia="Times New Roman" w:hAnsi="Consolas" w:cs="Times New Roman"/>
+          <w:color w:val="E6DB74"/>
+          <w:sz w:val="21"/>
+          <w:szCs w:val="21"/>
+          <w:lang w:eastAsia="pt-BR"/>
+        </w:rPr>
+        <w:t>en</w:t>
+      </w:r>
+      <w:proofErr w:type="spellEnd"/>
+      <w:r>
+        <w:rPr>
+          <w:rFonts w:ascii="Consolas" w:eastAsia="Times New Roman" w:hAnsi="Consolas" w:cs="Times New Roman"/>
+          <w:color w:val="E6DB74"/>
+          <w:sz w:val="21"/>
+          <w:szCs w:val="21"/>
+          <w:lang w:eastAsia="pt-BR"/>
+        </w:rPr>
+        <w:t>"</w:t>
+      </w:r>
+      <w:r>
+        <w:rPr>
+          <w:rFonts w:ascii="Consolas" w:eastAsia="Times New Roman" w:hAnsi="Consolas" w:cs="Times New Roman"/>
+          <w:color w:val="F8F8F2"/>
+          <w:sz w:val="21"/>
+          <w:szCs w:val="21"/>
+          <w:lang w:eastAsia="pt-BR"/>
+        </w:rPr>
+        <w:t>&gt;</w:t>
+      </w:r>
+    </w:p>
+    <w:p>
+      <w:pPr>
+        <w:pStyle w:val="PargrafodaLista"/>
+        <w:numPr>
+          <w:ilvl w:val="0"/>
+          <w:numId w:val="3"/>
+        </w:numPr>
+        <w:shd w:val="clear" w:color="auto" w:fill="272822"/>
+        <w:spacing w:after="0" w:line="285" w:lineRule="atLeast"/>
+        <w:rPr>
+          <w:rFonts w:ascii="Consolas" w:eastAsia="Times New Roman" w:hAnsi="Consolas" w:cs="Times New Roman"/>
+          <w:color w:val="F8F8F2"/>
+          <w:sz w:val="21"/>
+          <w:szCs w:val="21"/>
+          <w:lang w:eastAsia="pt-BR"/>
+        </w:rPr>
+      </w:pPr>
+      <w:r>
+        <w:rPr>
+          <w:rFonts w:ascii="Consolas" w:eastAsia="Times New Roman" w:hAnsi="Consolas" w:cs="Times New Roman"/>
+          <w:color w:val="F8F8F2"/>
+          <w:sz w:val="21"/>
+          <w:szCs w:val="21"/>
+          <w:lang w:eastAsia="pt-BR"/>
+        </w:rPr>
+        <w:t>&lt;</w:t>
+      </w:r>
+      <w:proofErr w:type="spellStart"/>
+      <w:r>
+        <w:rPr>
+          <w:rFonts w:ascii="Consolas" w:eastAsia="Times New Roman" w:hAnsi="Consolas" w:cs="Times New Roman"/>
+          <w:color w:val="F92672"/>
+          <w:sz w:val="21"/>
+          <w:szCs w:val="21"/>
+          <w:lang w:eastAsia="pt-BR"/>
+        </w:rPr>
+        <w:t>head</w:t>
+      </w:r>
+      <w:proofErr w:type="spellEnd"/>
+      <w:r>
+        <w:rPr>
+          <w:rFonts w:ascii="Consolas" w:eastAsia="Times New Roman" w:hAnsi="Consolas" w:cs="Times New Roman"/>
+          <w:color w:val="F8F8F2"/>
+          <w:sz w:val="21"/>
+          <w:szCs w:val="21"/>
+          <w:lang w:eastAsia="pt-BR"/>
+        </w:rPr>
+        <w:t>&gt;</w:t>
+      </w:r>
+    </w:p>
+    <w:p>
+      <w:pPr>
+        <w:pStyle w:val="PargrafodaLista"/>
+        <w:numPr>
+          <w:ilvl w:val="0"/>
+          <w:numId w:val="3"/>
+        </w:numPr>
+        <w:shd w:val="clear" w:color="auto" w:fill="272822"/>
+        <w:spacing w:after="0" w:line="285" w:lineRule="atLeast"/>
+        <w:rPr>
+          <w:rFonts w:ascii="Consolas" w:eastAsia="Times New Roman" w:hAnsi="Consolas" w:cs="Times New Roman"/>
+          <w:color w:val="F8F8F2"/>
+          <w:sz w:val="21"/>
+          <w:szCs w:val="21"/>
+          <w:lang w:eastAsia="pt-BR"/>
+        </w:rPr>
+      </w:pPr>
+      <w:r>
+        <w:rPr>
+          <w:rFonts w:ascii="Consolas" w:eastAsia="Times New Roman" w:hAnsi="Consolas" w:cs="Times New Roman"/>
+          <w:color w:val="F8F8F2"/>
+          <w:sz w:val="21"/>
+          <w:szCs w:val="21"/>
+          <w:lang w:eastAsia="pt-BR"/>
+        </w:rPr>
+        <w:t>    &lt;</w:t>
+      </w:r>
+      <w:r>
+        <w:rPr>
+          <w:rFonts w:ascii="Consolas" w:eastAsia="Times New Roman" w:hAnsi="Consolas" w:cs="Times New Roman"/>
+          <w:color w:val="F92672"/>
+          <w:sz w:val="21"/>
+          <w:szCs w:val="21"/>
+          <w:lang w:eastAsia="pt-BR"/>
+        </w:rPr>
+        <w:t>meta</w:t>
+      </w:r>
+      <w:r>
+        <w:rPr>
+          <w:rFonts w:ascii="Consolas" w:eastAsia="Times New Roman" w:hAnsi="Consolas" w:cs="Times New Roman"/>
+          <w:color w:val="F8F8F2"/>
+          <w:sz w:val="21"/>
+          <w:szCs w:val="21"/>
+          <w:lang w:eastAsia="pt-BR"/>
+        </w:rPr>
+        <w:t xml:space="preserve"> </w:t>
+      </w:r>
+      <w:proofErr w:type="spellStart"/>
+      <w:r>
+        <w:rPr>
+          <w:rFonts w:ascii="Consolas" w:eastAsia="Times New Roman" w:hAnsi="Consolas" w:cs="Times New Roman"/>
+          <w:color w:val="A6E22E"/>
+          <w:sz w:val="21"/>
+          <w:szCs w:val="21"/>
+          <w:lang w:eastAsia="pt-BR"/>
+        </w:rPr>
+        <w:t>charset</w:t>
+      </w:r>
+      <w:proofErr w:type="spellEnd"/>
+      <w:r>
+        <w:rPr>
+          <w:rFonts w:ascii="Consolas" w:eastAsia="Times New Roman" w:hAnsi="Consolas" w:cs="Times New Roman"/>
+          <w:color w:val="F8F8F2"/>
+          <w:sz w:val="21"/>
+          <w:szCs w:val="21"/>
+          <w:lang w:eastAsia="pt-BR"/>
+        </w:rPr>
+        <w:t>=</w:t>
+      </w:r>
+      <w:r>
+        <w:rPr>
+          <w:rFonts w:ascii="Consolas" w:eastAsia="Times New Roman" w:hAnsi="Consolas" w:cs="Times New Roman"/>
+          <w:color w:val="E6DB74"/>
+          <w:sz w:val="21"/>
+          <w:szCs w:val="21"/>
+          <w:lang w:eastAsia="pt-BR"/>
+        </w:rPr>
+        <w:t>"UTF-8"</w:t>
+      </w:r>
+      <w:r>
+        <w:rPr>
+          <w:rFonts w:ascii="Consolas" w:eastAsia="Times New Roman" w:hAnsi="Consolas" w:cs="Times New Roman"/>
+          <w:color w:val="F8F8F2"/>
+          <w:sz w:val="21"/>
+          <w:szCs w:val="21"/>
+          <w:lang w:eastAsia="pt-BR"/>
+        </w:rPr>
+        <w:t>&gt;</w:t>
+      </w:r>
+    </w:p>
+    <w:p>
+      <w:pPr>
+        <w:pStyle w:val="PargrafodaLista"/>
+        <w:numPr>
+          <w:ilvl w:val="0"/>
+          <w:numId w:val="3"/>
+        </w:numPr>
+        <w:shd w:val="clear" w:color="auto" w:fill="272822"/>
+        <w:spacing w:after="0" w:line="285" w:lineRule="atLeast"/>
+        <w:rPr>
+          <w:rFonts w:ascii="Consolas" w:eastAsia="Times New Roman" w:hAnsi="Consolas" w:cs="Times New Roman"/>
+          <w:color w:val="F8F8F2"/>
+          <w:sz w:val="21"/>
+          <w:szCs w:val="21"/>
+          <w:lang w:eastAsia="pt-BR"/>
+        </w:rPr>
+      </w:pPr>
+      <w:r>
+        <w:rPr>
+          <w:rFonts w:ascii="Consolas" w:eastAsia="Times New Roman" w:hAnsi="Consolas" w:cs="Times New Roman"/>
+          <w:color w:val="F8F8F2"/>
+          <w:sz w:val="21"/>
+          <w:szCs w:val="21"/>
+          <w:lang w:eastAsia="pt-BR"/>
+        </w:rPr>
+        <w:t>    &lt;</w:t>
+      </w:r>
+      <w:r>
+        <w:rPr>
+          <w:rFonts w:ascii="Consolas" w:eastAsia="Times New Roman" w:hAnsi="Consolas" w:cs="Times New Roman"/>
+          <w:color w:val="F92672"/>
+          <w:sz w:val="21"/>
+          <w:szCs w:val="21"/>
+          <w:lang w:eastAsia="pt-BR"/>
+        </w:rPr>
+        <w:t>meta</w:t>
+      </w:r>
+      <w:r>
+        <w:rPr>
+          <w:rFonts w:ascii="Consolas" w:eastAsia="Times New Roman" w:hAnsi="Consolas" w:cs="Times New Roman"/>
+          <w:color w:val="F8F8F2"/>
+          <w:sz w:val="21"/>
+          <w:szCs w:val="21"/>
+          <w:lang w:eastAsia="pt-BR"/>
+        </w:rPr>
+        <w:t xml:space="preserve"> </w:t>
+      </w:r>
+      <w:r>
+        <w:rPr>
+          <w:rFonts w:ascii="Consolas" w:eastAsia="Times New Roman" w:hAnsi="Consolas" w:cs="Times New Roman"/>
+          <w:color w:val="A6E22E"/>
+          <w:sz w:val="21"/>
+          <w:szCs w:val="21"/>
+          <w:lang w:eastAsia="pt-BR"/>
+        </w:rPr>
+        <w:t>http-</w:t>
+      </w:r>
+      <w:proofErr w:type="spellStart"/>
+      <w:r>
+        <w:rPr>
+          <w:rFonts w:ascii="Consolas" w:eastAsia="Times New Roman" w:hAnsi="Consolas" w:cs="Times New Roman"/>
+          <w:color w:val="A6E22E"/>
+          <w:sz w:val="21"/>
+          <w:szCs w:val="21"/>
+          <w:lang w:eastAsia="pt-BR"/>
+        </w:rPr>
+        <w:t>equiv</w:t>
+      </w:r>
+      <w:proofErr w:type="spellEnd"/>
+      <w:r>
+        <w:rPr>
+          <w:rFonts w:ascii="Consolas" w:eastAsia="Times New Roman" w:hAnsi="Consolas" w:cs="Times New Roman"/>
+          <w:color w:val="F8F8F2"/>
+          <w:sz w:val="21"/>
+          <w:szCs w:val="21"/>
+          <w:lang w:eastAsia="pt-BR"/>
+        </w:rPr>
+        <w:t>=</w:t>
+      </w:r>
+      <w:r>
+        <w:rPr>
+          <w:rFonts w:ascii="Consolas" w:eastAsia="Times New Roman" w:hAnsi="Consolas" w:cs="Times New Roman"/>
+          <w:color w:val="E6DB74"/>
+          <w:sz w:val="21"/>
+          <w:szCs w:val="21"/>
+          <w:lang w:eastAsia="pt-BR"/>
+        </w:rPr>
+        <w:t>"X-UA-</w:t>
+      </w:r>
+      <w:proofErr w:type="spellStart"/>
+      <w:r>
+        <w:rPr>
+          <w:rFonts w:ascii="Consolas" w:eastAsia="Times New Roman" w:hAnsi="Consolas" w:cs="Times New Roman"/>
+          <w:color w:val="E6DB74"/>
+          <w:sz w:val="21"/>
+          <w:szCs w:val="21"/>
+          <w:lang w:eastAsia="pt-BR"/>
+        </w:rPr>
+        <w:t>Compatible</w:t>
+      </w:r>
+      <w:proofErr w:type="spellEnd"/>
+      <w:r>
+        <w:rPr>
+          <w:rFonts w:ascii="Consolas" w:eastAsia="Times New Roman" w:hAnsi="Consolas" w:cs="Times New Roman"/>
+          <w:color w:val="E6DB74"/>
+          <w:sz w:val="21"/>
+          <w:szCs w:val="21"/>
+          <w:lang w:eastAsia="pt-BR"/>
+        </w:rPr>
+        <w:t>"</w:t>
+      </w:r>
+      <w:r>
+        <w:rPr>
+          <w:rFonts w:ascii="Consolas" w:eastAsia="Times New Roman" w:hAnsi="Consolas" w:cs="Times New Roman"/>
+          <w:color w:val="F8F8F2"/>
+          <w:sz w:val="21"/>
+          <w:szCs w:val="21"/>
+          <w:lang w:eastAsia="pt-BR"/>
+        </w:rPr>
+        <w:t xml:space="preserve"> </w:t>
+      </w:r>
+      <w:proofErr w:type="spellStart"/>
+      <w:r>
+        <w:rPr>
+          <w:rFonts w:ascii="Consolas" w:eastAsia="Times New Roman" w:hAnsi="Consolas" w:cs="Times New Roman"/>
+          <w:color w:val="A6E22E"/>
+          <w:sz w:val="21"/>
+          <w:szCs w:val="21"/>
+          <w:lang w:eastAsia="pt-BR"/>
+        </w:rPr>
+        <w:t>content</w:t>
+      </w:r>
+      <w:proofErr w:type="spellEnd"/>
+      <w:r>
+        <w:rPr>
+          <w:rFonts w:ascii="Consolas" w:eastAsia="Times New Roman" w:hAnsi="Consolas" w:cs="Times New Roman"/>
+          <w:color w:val="F8F8F2"/>
+          <w:sz w:val="21"/>
+          <w:szCs w:val="21"/>
+          <w:lang w:eastAsia="pt-BR"/>
+        </w:rPr>
+        <w:t>=</w:t>
+      </w:r>
+      <w:r>
+        <w:rPr>
+          <w:rFonts w:ascii="Consolas" w:eastAsia="Times New Roman" w:hAnsi="Consolas" w:cs="Times New Roman"/>
+          <w:color w:val="E6DB74"/>
+          <w:sz w:val="21"/>
+          <w:szCs w:val="21"/>
+          <w:lang w:eastAsia="pt-BR"/>
+        </w:rPr>
+        <w:t>"IE=</w:t>
+      </w:r>
+      <w:proofErr w:type="spellStart"/>
+      <w:r>
+        <w:rPr>
+          <w:rFonts w:ascii="Consolas" w:eastAsia="Times New Roman" w:hAnsi="Consolas" w:cs="Times New Roman"/>
+          <w:color w:val="E6DB74"/>
+          <w:sz w:val="21"/>
+          <w:szCs w:val="21"/>
+          <w:lang w:eastAsia="pt-BR"/>
+        </w:rPr>
+        <w:t>edge</w:t>
+      </w:r>
+      <w:proofErr w:type="spellEnd"/>
+      <w:r>
+        <w:rPr>
+          <w:rFonts w:ascii="Consolas" w:eastAsia="Times New Roman" w:hAnsi="Consolas" w:cs="Times New Roman"/>
+          <w:color w:val="E6DB74"/>
+          <w:sz w:val="21"/>
+          <w:szCs w:val="21"/>
+          <w:lang w:eastAsia="pt-BR"/>
+        </w:rPr>
+        <w:t>"</w:t>
+      </w:r>
+      <w:r>
+        <w:rPr>
+          <w:rFonts w:ascii="Consolas" w:eastAsia="Times New Roman" w:hAnsi="Consolas" w:cs="Times New Roman"/>
+          <w:color w:val="F8F8F2"/>
+          <w:sz w:val="21"/>
+          <w:szCs w:val="21"/>
+          <w:lang w:eastAsia="pt-BR"/>
+        </w:rPr>
+        <w:t>&gt;</w:t>
+      </w:r>
+    </w:p>
+    <w:p>
+      <w:pPr>
+        <w:pStyle w:val="PargrafodaLista"/>
+        <w:numPr>
+          <w:ilvl w:val="0"/>
+          <w:numId w:val="3"/>
+        </w:numPr>
+        <w:shd w:val="clear" w:color="auto" w:fill="272822"/>
+        <w:spacing w:after="0" w:line="285" w:lineRule="atLeast"/>
+        <w:rPr>
+          <w:rFonts w:ascii="Consolas" w:eastAsia="Times New Roman" w:hAnsi="Consolas" w:cs="Times New Roman"/>
+          <w:color w:val="F8F8F2"/>
+          <w:sz w:val="21"/>
+          <w:szCs w:val="21"/>
+          <w:lang w:eastAsia="pt-BR"/>
+        </w:rPr>
+      </w:pPr>
+      <w:r>
+        <w:rPr>
+          <w:rFonts w:ascii="Consolas" w:eastAsia="Times New Roman" w:hAnsi="Consolas" w:cs="Times New Roman"/>
+          <w:color w:val="F8F8F2"/>
+          <w:sz w:val="21"/>
+          <w:szCs w:val="21"/>
+          <w:lang w:eastAsia="pt-BR"/>
+        </w:rPr>
+        <w:t>    &lt;</w:t>
+      </w:r>
+      <w:r>
+        <w:rPr>
+          <w:rFonts w:ascii="Consolas" w:eastAsia="Times New Roman" w:hAnsi="Consolas" w:cs="Times New Roman"/>
+          <w:color w:val="F92672"/>
+          <w:sz w:val="21"/>
+          <w:szCs w:val="21"/>
+          <w:lang w:eastAsia="pt-BR"/>
+        </w:rPr>
+        <w:t>meta</w:t>
+      </w:r>
+      <w:r>
+        <w:rPr>
+          <w:rFonts w:ascii="Consolas" w:eastAsia="Times New Roman" w:hAnsi="Consolas" w:cs="Times New Roman"/>
+          <w:color w:val="F8F8F2"/>
+          <w:sz w:val="21"/>
+          <w:szCs w:val="21"/>
+          <w:lang w:eastAsia="pt-BR"/>
+        </w:rPr>
+        <w:t xml:space="preserve"> </w:t>
+      </w:r>
+      <w:proofErr w:type="spellStart"/>
+      <w:r>
+        <w:rPr>
+          <w:rFonts w:ascii="Consolas" w:eastAsia="Times New Roman" w:hAnsi="Consolas" w:cs="Times New Roman"/>
+          <w:color w:val="A6E22E"/>
+          <w:sz w:val="21"/>
+          <w:szCs w:val="21"/>
+          <w:lang w:eastAsia="pt-BR"/>
+        </w:rPr>
+        <w:t>name</w:t>
+      </w:r>
+      <w:proofErr w:type="spellEnd"/>
+      <w:r>
+        <w:rPr>
+          <w:rFonts w:ascii="Consolas" w:eastAsia="Times New Roman" w:hAnsi="Consolas" w:cs="Times New Roman"/>
+          <w:color w:val="F8F8F2"/>
+          <w:sz w:val="21"/>
+          <w:szCs w:val="21"/>
+          <w:lang w:eastAsia="pt-BR"/>
+        </w:rPr>
+        <w:t>=</w:t>
+      </w:r>
+      <w:r>
+        <w:rPr>
+          <w:rFonts w:ascii="Consolas" w:eastAsia="Times New Roman" w:hAnsi="Consolas" w:cs="Times New Roman"/>
+          <w:color w:val="E6DB74"/>
+          <w:sz w:val="21"/>
+          <w:szCs w:val="21"/>
+          <w:lang w:eastAsia="pt-BR"/>
+        </w:rPr>
+        <w:t>"</w:t>
+      </w:r>
+      <w:proofErr w:type="spellStart"/>
+      <w:r>
+        <w:rPr>
+          <w:rFonts w:ascii="Consolas" w:eastAsia="Times New Roman" w:hAnsi="Consolas" w:cs="Times New Roman"/>
+          <w:color w:val="E6DB74"/>
+          <w:sz w:val="21"/>
+          <w:szCs w:val="21"/>
+          <w:lang w:eastAsia="pt-BR"/>
+        </w:rPr>
+        <w:t>viewport</w:t>
+      </w:r>
+      <w:proofErr w:type="spellEnd"/>
+      <w:r>
+        <w:rPr>
+          <w:rFonts w:ascii="Consolas" w:eastAsia="Times New Roman" w:hAnsi="Consolas" w:cs="Times New Roman"/>
+          <w:color w:val="E6DB74"/>
+          <w:sz w:val="21"/>
+          <w:szCs w:val="21"/>
+          <w:lang w:eastAsia="pt-BR"/>
+        </w:rPr>
+        <w:t>"</w:t>
+      </w:r>
+      <w:r>
+        <w:rPr>
+          <w:rFonts w:ascii="Consolas" w:eastAsia="Times New Roman" w:hAnsi="Consolas" w:cs="Times New Roman"/>
+          <w:color w:val="F8F8F2"/>
+          <w:sz w:val="21"/>
+          <w:szCs w:val="21"/>
+          <w:lang w:eastAsia="pt-BR"/>
+        </w:rPr>
+        <w:t xml:space="preserve"> </w:t>
+      </w:r>
+      <w:proofErr w:type="spellStart"/>
+      <w:r>
+        <w:rPr>
+          <w:rFonts w:ascii="Consolas" w:eastAsia="Times New Roman" w:hAnsi="Consolas" w:cs="Times New Roman"/>
+          <w:color w:val="A6E22E"/>
+          <w:sz w:val="21"/>
+          <w:szCs w:val="21"/>
+          <w:lang w:eastAsia="pt-BR"/>
+        </w:rPr>
+        <w:t>content</w:t>
+      </w:r>
+      <w:proofErr w:type="spellEnd"/>
+      <w:r>
+        <w:rPr>
+          <w:rFonts w:ascii="Consolas" w:eastAsia="Times New Roman" w:hAnsi="Consolas" w:cs="Times New Roman"/>
+          <w:color w:val="F8F8F2"/>
+          <w:sz w:val="21"/>
+          <w:szCs w:val="21"/>
+          <w:lang w:eastAsia="pt-BR"/>
+        </w:rPr>
+        <w:t>=</w:t>
+      </w:r>
+      <w:r>
+        <w:rPr>
+          <w:rFonts w:ascii="Consolas" w:eastAsia="Times New Roman" w:hAnsi="Consolas" w:cs="Times New Roman"/>
+          <w:color w:val="E6DB74"/>
+          <w:sz w:val="21"/>
+          <w:szCs w:val="21"/>
+          <w:lang w:eastAsia="pt-BR"/>
+        </w:rPr>
+        <w:t>"</w:t>
+      </w:r>
+      <w:proofErr w:type="spellStart"/>
+      <w:r>
+        <w:rPr>
+          <w:rFonts w:ascii="Consolas" w:eastAsia="Times New Roman" w:hAnsi="Consolas" w:cs="Times New Roman"/>
+          <w:color w:val="E6DB74"/>
+          <w:sz w:val="21"/>
+          <w:szCs w:val="21"/>
+          <w:lang w:eastAsia="pt-BR"/>
+        </w:rPr>
+        <w:t>width</w:t>
+      </w:r>
+      <w:proofErr w:type="spellEnd"/>
+      <w:r>
+        <w:rPr>
+          <w:rFonts w:ascii="Consolas" w:eastAsia="Times New Roman" w:hAnsi="Consolas" w:cs="Times New Roman"/>
+          <w:color w:val="E6DB74"/>
+          <w:sz w:val="21"/>
+          <w:szCs w:val="21"/>
+          <w:lang w:eastAsia="pt-BR"/>
+        </w:rPr>
+        <w:t>=device-</w:t>
+      </w:r>
+      <w:proofErr w:type="spellStart"/>
+      <w:r>
+        <w:rPr>
+          <w:rFonts w:ascii="Consolas" w:eastAsia="Times New Roman" w:hAnsi="Consolas" w:cs="Times New Roman"/>
+          <w:color w:val="E6DB74"/>
+          <w:sz w:val="21"/>
+          <w:szCs w:val="21"/>
+          <w:lang w:eastAsia="pt-BR"/>
+        </w:rPr>
+        <w:t>width</w:t>
+      </w:r>
+      <w:proofErr w:type="spellEnd"/>
+      <w:r>
+        <w:rPr>
+          <w:rFonts w:ascii="Consolas" w:eastAsia="Times New Roman" w:hAnsi="Consolas" w:cs="Times New Roman"/>
+          <w:color w:val="E6DB74"/>
+          <w:sz w:val="21"/>
+          <w:szCs w:val="21"/>
+          <w:lang w:eastAsia="pt-BR"/>
+        </w:rPr>
+        <w:t xml:space="preserve">, </w:t>
+      </w:r>
+      <w:proofErr w:type="spellStart"/>
+      <w:r>
+        <w:rPr>
+          <w:rFonts w:ascii="Consolas" w:eastAsia="Times New Roman" w:hAnsi="Consolas" w:cs="Times New Roman"/>
+          <w:color w:val="E6DB74"/>
+          <w:sz w:val="21"/>
+          <w:szCs w:val="21"/>
+          <w:lang w:eastAsia="pt-BR"/>
+        </w:rPr>
+        <w:t>initial-scale</w:t>
+      </w:r>
+      <w:proofErr w:type="spellEnd"/>
+      <w:r>
+        <w:rPr>
+          <w:rFonts w:ascii="Consolas" w:eastAsia="Times New Roman" w:hAnsi="Consolas" w:cs="Times New Roman"/>
+          <w:color w:val="E6DB74"/>
+          <w:sz w:val="21"/>
+          <w:szCs w:val="21"/>
+          <w:lang w:eastAsia="pt-BR"/>
+        </w:rPr>
+        <w:t>=1.0"</w:t>
+      </w:r>
+      <w:r>
+        <w:rPr>
+          <w:rFonts w:ascii="Consolas" w:eastAsia="Times New Roman" w:hAnsi="Consolas" w:cs="Times New Roman"/>
+          <w:color w:val="F8F8F2"/>
+          <w:sz w:val="21"/>
+          <w:szCs w:val="21"/>
+          <w:lang w:eastAsia="pt-BR"/>
+        </w:rPr>
+        <w:t>&gt;</w:t>
+      </w:r>
+    </w:p>
+    <w:p>
+      <w:pPr>
+        <w:pStyle w:val="PargrafodaLista"/>
+        <w:numPr>
+          <w:ilvl w:val="0"/>
+          <w:numId w:val="3"/>
+        </w:numPr>
+        <w:shd w:val="clear" w:color="auto" w:fill="272822"/>
+        <w:spacing w:after="0" w:line="285" w:lineRule="atLeast"/>
+        <w:rPr>
+          <w:rFonts w:ascii="Consolas" w:eastAsia="Times New Roman" w:hAnsi="Consolas" w:cs="Times New Roman"/>
+          <w:color w:val="F8F8F2"/>
+          <w:sz w:val="21"/>
+          <w:szCs w:val="21"/>
+          <w:lang w:eastAsia="pt-BR"/>
+        </w:rPr>
+      </w:pPr>
+      <w:r>
+        <w:rPr>
+          <w:rFonts w:ascii="Consolas" w:eastAsia="Times New Roman" w:hAnsi="Consolas" w:cs="Times New Roman"/>
+          <w:color w:val="F8F8F2"/>
+          <w:sz w:val="21"/>
+          <w:szCs w:val="21"/>
+          <w:lang w:eastAsia="pt-BR"/>
+        </w:rPr>
+        <w:t>    &lt;</w:t>
+      </w:r>
+      <w:proofErr w:type="spellStart"/>
+      <w:r>
+        <w:rPr>
+          <w:rFonts w:ascii="Consolas" w:eastAsia="Times New Roman" w:hAnsi="Consolas" w:cs="Times New Roman"/>
+          <w:color w:val="F92672"/>
+          <w:sz w:val="21"/>
+          <w:szCs w:val="21"/>
+          <w:lang w:eastAsia="pt-BR"/>
+        </w:rPr>
+        <w:t>title</w:t>
+      </w:r>
+      <w:proofErr w:type="spellEnd"/>
+      <w:r>
+        <w:rPr>
+          <w:rFonts w:ascii="Consolas" w:eastAsia="Times New Roman" w:hAnsi="Consolas" w:cs="Times New Roman"/>
+          <w:color w:val="F8F8F2"/>
+          <w:sz w:val="21"/>
+          <w:szCs w:val="21"/>
+          <w:lang w:eastAsia="pt-BR"/>
+        </w:rPr>
+        <w:t>&gt;</w:t>
+      </w:r>
+      <w:proofErr w:type="spellStart"/>
+      <w:r>
+        <w:rPr>
+          <w:rFonts w:ascii="Consolas" w:eastAsia="Times New Roman" w:hAnsi="Consolas" w:cs="Times New Roman"/>
+          <w:color w:val="F8F8F2"/>
+          <w:sz w:val="21"/>
+          <w:szCs w:val="21"/>
+          <w:lang w:eastAsia="pt-BR"/>
+        </w:rPr>
+        <w:t>Document</w:t>
+      </w:r>
+      <w:proofErr w:type="spellEnd"/>
+      <w:r>
+        <w:rPr>
+          <w:rFonts w:ascii="Consolas" w:eastAsia="Times New Roman" w:hAnsi="Consolas" w:cs="Times New Roman"/>
+          <w:color w:val="F8F8F2"/>
+          <w:sz w:val="21"/>
+          <w:szCs w:val="21"/>
+          <w:lang w:eastAsia="pt-BR"/>
+        </w:rPr>
+        <w:t>&lt;/</w:t>
+      </w:r>
+      <w:proofErr w:type="spellStart"/>
+      <w:r>
+        <w:rPr>
+          <w:rFonts w:ascii="Consolas" w:eastAsia="Times New Roman" w:hAnsi="Consolas" w:cs="Times New Roman"/>
+          <w:color w:val="F92672"/>
+          <w:sz w:val="21"/>
+          <w:szCs w:val="21"/>
+          <w:lang w:eastAsia="pt-BR"/>
+        </w:rPr>
+        <w:t>title</w:t>
+      </w:r>
+      <w:proofErr w:type="spellEnd"/>
+      <w:r>
+        <w:rPr>
+          <w:rFonts w:ascii="Consolas" w:eastAsia="Times New Roman" w:hAnsi="Consolas" w:cs="Times New Roman"/>
+          <w:color w:val="F8F8F2"/>
+          <w:sz w:val="21"/>
+          <w:szCs w:val="21"/>
+          <w:lang w:eastAsia="pt-BR"/>
+        </w:rPr>
+        <w:t>&gt;</w:t>
+      </w:r>
+    </w:p>
+    <w:p>
+      <w:pPr>
+        <w:pStyle w:val="PargrafodaLista"/>
+        <w:numPr>
+          <w:ilvl w:val="0"/>
+          <w:numId w:val="3"/>
+        </w:numPr>
+        <w:shd w:val="clear" w:color="auto" w:fill="272822"/>
+        <w:spacing w:after="0" w:line="285" w:lineRule="atLeast"/>
+        <w:rPr>
+          <w:rFonts w:ascii="Consolas" w:eastAsia="Times New Roman" w:hAnsi="Consolas" w:cs="Times New Roman"/>
+          <w:color w:val="F8F8F2"/>
+          <w:sz w:val="21"/>
+          <w:szCs w:val="21"/>
+          <w:lang w:eastAsia="pt-BR"/>
+        </w:rPr>
+      </w:pPr>
+      <w:r>
+        <w:rPr>
+          <w:rFonts w:ascii="Consolas" w:eastAsia="Times New Roman" w:hAnsi="Consolas" w:cs="Times New Roman"/>
+          <w:color w:val="F8F8F2"/>
+          <w:sz w:val="21"/>
+          <w:szCs w:val="21"/>
+          <w:lang w:eastAsia="pt-BR"/>
+        </w:rPr>
+        <w:t>&lt;/</w:t>
+      </w:r>
+      <w:proofErr w:type="spellStart"/>
+      <w:r>
+        <w:rPr>
+          <w:rFonts w:ascii="Consolas" w:eastAsia="Times New Roman" w:hAnsi="Consolas" w:cs="Times New Roman"/>
+          <w:color w:val="F92672"/>
+          <w:sz w:val="21"/>
+          <w:szCs w:val="21"/>
+          <w:lang w:eastAsia="pt-BR"/>
+        </w:rPr>
+        <w:t>head</w:t>
+      </w:r>
+      <w:proofErr w:type="spellEnd"/>
+      <w:r>
+        <w:rPr>
+          <w:rFonts w:ascii="Consolas" w:eastAsia="Times New Roman" w:hAnsi="Consolas" w:cs="Times New Roman"/>
+          <w:color w:val="F8F8F2"/>
+          <w:sz w:val="21"/>
+          <w:szCs w:val="21"/>
+          <w:lang w:eastAsia="pt-BR"/>
+        </w:rPr>
+        <w:t>&gt;</w:t>
+      </w:r>
+    </w:p>
+    <w:p>
+      <w:pPr>
+        <w:pStyle w:val="PargrafodaLista"/>
+        <w:numPr>
+          <w:ilvl w:val="0"/>
+          <w:numId w:val="3"/>
+        </w:numPr>
+        <w:shd w:val="clear" w:color="auto" w:fill="272822"/>
+        <w:spacing w:after="0" w:line="285" w:lineRule="atLeast"/>
+        <w:rPr>
+          <w:rFonts w:ascii="Consolas" w:eastAsia="Times New Roman" w:hAnsi="Consolas" w:cs="Times New Roman"/>
+          <w:color w:val="F8F8F2"/>
+          <w:sz w:val="21"/>
+          <w:szCs w:val="21"/>
+          <w:lang w:eastAsia="pt-BR"/>
+        </w:rPr>
+      </w:pPr>
+      <w:r>
+        <w:rPr>
+          <w:rFonts w:ascii="Consolas" w:eastAsia="Times New Roman" w:hAnsi="Consolas" w:cs="Times New Roman"/>
+          <w:color w:val="F8F8F2"/>
+          <w:sz w:val="21"/>
+          <w:szCs w:val="21"/>
+          <w:lang w:eastAsia="pt-BR"/>
+        </w:rPr>
+        <w:t>&lt;</w:t>
+      </w:r>
+      <w:r>
+        <w:rPr>
+          <w:rFonts w:ascii="Consolas" w:eastAsia="Times New Roman" w:hAnsi="Consolas" w:cs="Times New Roman"/>
+          <w:color w:val="F92672"/>
+          <w:sz w:val="21"/>
+          <w:szCs w:val="21"/>
+          <w:lang w:eastAsia="pt-BR"/>
+        </w:rPr>
+        <w:t>body</w:t>
+      </w:r>
+      <w:r>
+        <w:rPr>
+          <w:rFonts w:ascii="Consolas" w:eastAsia="Times New Roman" w:hAnsi="Consolas" w:cs="Times New Roman"/>
+          <w:color w:val="F8F8F2"/>
+          <w:sz w:val="21"/>
+          <w:szCs w:val="21"/>
+          <w:lang w:eastAsia="pt-BR"/>
+        </w:rPr>
+        <w:t>&gt;</w:t>
+      </w:r>
+    </w:p>
+    <w:p>
+      <w:pPr>
+        <w:pStyle w:val="PargrafodaLista"/>
+        <w:numPr>
+          <w:ilvl w:val="0"/>
+          <w:numId w:val="3"/>
+        </w:numPr>
+        <w:shd w:val="clear" w:color="auto" w:fill="272822"/>
+        <w:spacing w:after="0" w:line="285" w:lineRule="atLeast"/>
+        <w:rPr>
+          <w:rFonts w:ascii="Consolas" w:eastAsia="Times New Roman" w:hAnsi="Consolas" w:cs="Times New Roman"/>
+          <w:color w:val="F8F8F2"/>
+          <w:sz w:val="21"/>
+          <w:szCs w:val="21"/>
+          <w:lang w:eastAsia="pt-BR"/>
+        </w:rPr>
+      </w:pPr>
+      <w:r>
+        <w:rPr>
+          <w:rFonts w:ascii="Consolas" w:eastAsia="Times New Roman" w:hAnsi="Consolas" w:cs="Times New Roman"/>
+          <w:color w:val="F8F8F2"/>
+          <w:sz w:val="21"/>
+          <w:szCs w:val="21"/>
+          <w:lang w:eastAsia="pt-BR"/>
+        </w:rPr>
+        <w:t>    &lt;</w:t>
+      </w:r>
+      <w:r>
+        <w:rPr>
+          <w:rFonts w:ascii="Consolas" w:eastAsia="Times New Roman" w:hAnsi="Consolas" w:cs="Times New Roman"/>
+          <w:color w:val="F92672"/>
+          <w:sz w:val="21"/>
+          <w:szCs w:val="21"/>
+          <w:lang w:eastAsia="pt-BR"/>
+        </w:rPr>
+        <w:t>h1</w:t>
+      </w:r>
+      <w:r>
+        <w:rPr>
+          <w:rFonts w:ascii="Consolas" w:eastAsia="Times New Roman" w:hAnsi="Consolas" w:cs="Times New Roman"/>
+          <w:color w:val="F8F8F2"/>
+          <w:sz w:val="21"/>
+          <w:szCs w:val="21"/>
+          <w:lang w:eastAsia="pt-BR"/>
+        </w:rPr>
+        <w:t>&gt;Teste&lt;/</w:t>
+      </w:r>
+      <w:r>
+        <w:rPr>
+          <w:rFonts w:ascii="Consolas" w:eastAsia="Times New Roman" w:hAnsi="Consolas" w:cs="Times New Roman"/>
+          <w:color w:val="F92672"/>
+          <w:sz w:val="21"/>
+          <w:szCs w:val="21"/>
+          <w:lang w:eastAsia="pt-BR"/>
+        </w:rPr>
+        <w:t>h1</w:t>
+      </w:r>
+      <w:r>
+        <w:rPr>
+          <w:rFonts w:ascii="Consolas" w:eastAsia="Times New Roman" w:hAnsi="Consolas" w:cs="Times New Roman"/>
+          <w:color w:val="F8F8F2"/>
+          <w:sz w:val="21"/>
+          <w:szCs w:val="21"/>
+          <w:lang w:eastAsia="pt-BR"/>
+        </w:rPr>
+        <w:t>&gt;</w:t>
+      </w:r>
+    </w:p>
+    <w:p>
+      <w:pPr>
+        <w:pStyle w:val="PargrafodaLista"/>
+        <w:numPr>
+          <w:ilvl w:val="0"/>
+          <w:numId w:val="3"/>
+        </w:numPr>
+        <w:shd w:val="clear" w:color="auto" w:fill="272822"/>
+        <w:spacing w:after="0" w:line="285" w:lineRule="atLeast"/>
+        <w:rPr>
+          <w:rFonts w:ascii="Consolas" w:eastAsia="Times New Roman" w:hAnsi="Consolas" w:cs="Times New Roman"/>
+          <w:color w:val="F8F8F2"/>
+          <w:sz w:val="21"/>
+          <w:szCs w:val="21"/>
+          <w:lang w:eastAsia="pt-BR"/>
+        </w:rPr>
+      </w:pPr>
+      <w:r>
+        <w:rPr>
+          <w:rFonts w:ascii="Consolas" w:eastAsia="Times New Roman" w:hAnsi="Consolas" w:cs="Times New Roman"/>
+          <w:color w:val="F8F8F2"/>
+          <w:sz w:val="21"/>
+          <w:szCs w:val="21"/>
+          <w:lang w:eastAsia="pt-BR"/>
+        </w:rPr>
+        <w:t>&lt;/</w:t>
+      </w:r>
+      <w:r>
+        <w:rPr>
+          <w:rFonts w:ascii="Consolas" w:eastAsia="Times New Roman" w:hAnsi="Consolas" w:cs="Times New Roman"/>
+          <w:color w:val="F92672"/>
+          <w:sz w:val="21"/>
+          <w:szCs w:val="21"/>
+          <w:lang w:eastAsia="pt-BR"/>
+        </w:rPr>
+        <w:t>body</w:t>
+      </w:r>
+      <w:r>
+        <w:rPr>
+          <w:rFonts w:ascii="Consolas" w:eastAsia="Times New Roman" w:hAnsi="Consolas" w:cs="Times New Roman"/>
+          <w:color w:val="F8F8F2"/>
+          <w:sz w:val="21"/>
+          <w:szCs w:val="21"/>
+          <w:lang w:eastAsia="pt-BR"/>
+        </w:rPr>
+        <w:t>&gt;</w:t>
+      </w:r>
+    </w:p>
+    <w:p>
+      <w:pPr>
+        <w:pStyle w:val="PargrafodaLista"/>
+        <w:numPr>
+          <w:ilvl w:val="0"/>
+          <w:numId w:val="3"/>
+        </w:numPr>
+        <w:shd w:val="clear" w:color="auto" w:fill="272822"/>
+        <w:spacing w:after="0" w:line="285" w:lineRule="atLeast"/>
+        <w:rPr>
+          <w:rFonts w:ascii="Consolas" w:eastAsia="Times New Roman" w:hAnsi="Consolas" w:cs="Times New Roman"/>
+          <w:color w:val="F8F8F2"/>
+          <w:sz w:val="21"/>
+          <w:szCs w:val="21"/>
+          <w:lang w:eastAsia="pt-BR"/>
+        </w:rPr>
+      </w:pPr>
+      <w:r>
+        <w:rPr>
+          <w:rFonts w:ascii="Consolas" w:eastAsia="Times New Roman" w:hAnsi="Consolas" w:cs="Times New Roman"/>
+          <w:color w:val="F8F8F2"/>
+          <w:sz w:val="21"/>
+          <w:szCs w:val="21"/>
+          <w:lang w:eastAsia="pt-BR"/>
+        </w:rPr>
+        <w:t>&lt;/</w:t>
+      </w:r>
+      <w:proofErr w:type="spellStart"/>
+      <w:r>
+        <w:rPr>
+          <w:rFonts w:ascii="Consolas" w:eastAsia="Times New Roman" w:hAnsi="Consolas" w:cs="Times New Roman"/>
+          <w:color w:val="F92672"/>
+          <w:sz w:val="21"/>
+          <w:szCs w:val="21"/>
+          <w:lang w:eastAsia="pt-BR"/>
+        </w:rPr>
+        <w:t>html</w:t>
+      </w:r>
+      <w:proofErr w:type="spellEnd"/>
+      <w:r>
+        <w:rPr>
+          <w:rFonts w:ascii="Consolas" w:eastAsia="Times New Roman" w:hAnsi="Consolas" w:cs="Times New Roman"/>
+          <w:color w:val="F8F8F2"/>
+          <w:sz w:val="21"/>
+          <w:szCs w:val="21"/>
+          <w:lang w:eastAsia="pt-BR"/>
+        </w:rPr>
+        <w:t>&gt;</w:t>
+      </w:r>
+    </w:p>
+    <w:p>
+      <w:pPr>
+        <w:pStyle w:val="PargrafodaLista"/>
+      </w:pPr>
+    </w:p>
+    <w:p>
+      <w:pPr>
+        <w:pStyle w:val="PargrafodaLista"/>
+      </w:pPr>
+    </w:p>
+    <w:p>
+      <w:pPr>
+        <w:pStyle w:val="PargrafodaLista"/>
+      </w:pPr>
+    </w:p>
+    <w:p>
+      <w:pPr>
+        <w:pStyle w:val="PargrafodaLista"/>
+      </w:pPr>
+    </w:p>
+    <w:p>
+      <w:pPr>
+        <w:pStyle w:val="PargrafodaLista"/>
+        <w:numPr>
+          <w:ilvl w:val="0"/>
+          <w:numId w:val="3"/>
+        </w:numPr>
+      </w:pPr>
+      <w:r>
+        <w:t xml:space="preserve">Agora vamos configurar a aplicação para rodar utilizando o servidor nativo que criamos </w:t>
+      </w:r>
+    </w:p>
+    <w:p>
+      <w:pPr>
+        <w:pStyle w:val="PargrafodaLista"/>
+        <w:numPr>
+          <w:ilvl w:val="0"/>
+          <w:numId w:val="3"/>
+        </w:numPr>
+        <w:shd w:val="clear" w:color="auto" w:fill="272822"/>
+        <w:spacing w:after="0" w:line="285" w:lineRule="atLeast"/>
+        <w:rPr>
+          <w:rFonts w:ascii="Consolas" w:eastAsia="Times New Roman" w:hAnsi="Consolas" w:cs="Times New Roman"/>
+          <w:color w:val="F8F8F2"/>
+          <w:sz w:val="21"/>
+          <w:szCs w:val="21"/>
+          <w:lang w:eastAsia="pt-BR"/>
+        </w:rPr>
+      </w:pPr>
+      <w:proofErr w:type="spellStart"/>
+      <w:proofErr w:type="gramStart"/>
+      <w:r>
+        <w:rPr>
+          <w:rFonts w:ascii="Consolas" w:eastAsia="Times New Roman" w:hAnsi="Consolas" w:cs="Times New Roman"/>
+          <w:color w:val="F8F8F2"/>
+          <w:sz w:val="21"/>
+          <w:szCs w:val="21"/>
+          <w:lang w:eastAsia="pt-BR"/>
+        </w:rPr>
+        <w:t>http.</w:t>
+      </w:r>
+      <w:r>
+        <w:rPr>
+          <w:rFonts w:ascii="Consolas" w:eastAsia="Times New Roman" w:hAnsi="Consolas" w:cs="Times New Roman"/>
+          <w:color w:val="A6E22E"/>
+          <w:sz w:val="21"/>
+          <w:szCs w:val="21"/>
+          <w:lang w:eastAsia="pt-BR"/>
+        </w:rPr>
+        <w:t>listen</w:t>
+      </w:r>
+      <w:proofErr w:type="spellEnd"/>
+      <w:proofErr w:type="gramEnd"/>
+      <w:r>
+        <w:rPr>
+          <w:rFonts w:ascii="Consolas" w:eastAsia="Times New Roman" w:hAnsi="Consolas" w:cs="Times New Roman"/>
+          <w:color w:val="F8F8F2"/>
+          <w:sz w:val="21"/>
+          <w:szCs w:val="21"/>
+          <w:lang w:eastAsia="pt-BR"/>
+        </w:rPr>
+        <w:t>(</w:t>
+      </w:r>
+      <w:r>
+        <w:rPr>
+          <w:rFonts w:ascii="Consolas" w:eastAsia="Times New Roman" w:hAnsi="Consolas" w:cs="Times New Roman"/>
+          <w:color w:val="AE81FF"/>
+          <w:sz w:val="21"/>
+          <w:szCs w:val="21"/>
+          <w:lang w:eastAsia="pt-BR"/>
+        </w:rPr>
+        <w:t>3000</w:t>
+      </w:r>
+      <w:r>
+        <w:rPr>
+          <w:rFonts w:ascii="Consolas" w:eastAsia="Times New Roman" w:hAnsi="Consolas" w:cs="Times New Roman"/>
+          <w:color w:val="F8F8F2"/>
+          <w:sz w:val="21"/>
+          <w:szCs w:val="21"/>
+          <w:lang w:eastAsia="pt-BR"/>
+        </w:rPr>
+        <w:t xml:space="preserve">, () </w:t>
+      </w:r>
+      <w:r>
+        <w:rPr>
+          <w:rFonts w:ascii="Consolas" w:eastAsia="Times New Roman" w:hAnsi="Consolas" w:cs="Times New Roman"/>
+          <w:i/>
+          <w:iCs/>
+          <w:color w:val="66D9EF"/>
+          <w:sz w:val="21"/>
+          <w:szCs w:val="21"/>
+          <w:lang w:eastAsia="pt-BR"/>
+        </w:rPr>
+        <w:t>=&gt;</w:t>
+      </w:r>
+      <w:r>
+        <w:rPr>
+          <w:rFonts w:ascii="Consolas" w:eastAsia="Times New Roman" w:hAnsi="Consolas" w:cs="Times New Roman"/>
+          <w:color w:val="F8F8F2"/>
+          <w:sz w:val="21"/>
+          <w:szCs w:val="21"/>
+          <w:lang w:eastAsia="pt-BR"/>
+        </w:rPr>
+        <w:t xml:space="preserve"> {</w:t>
+      </w:r>
+    </w:p>
+    <w:p>
+      <w:pPr>
+        <w:pStyle w:val="PargrafodaLista"/>
+        <w:numPr>
+          <w:ilvl w:val="0"/>
+          <w:numId w:val="3"/>
+        </w:numPr>
+        <w:shd w:val="clear" w:color="auto" w:fill="272822"/>
+        <w:spacing w:after="0" w:line="285" w:lineRule="atLeast"/>
+        <w:rPr>
+          <w:rFonts w:ascii="Consolas" w:eastAsia="Times New Roman" w:hAnsi="Consolas" w:cs="Times New Roman"/>
+          <w:color w:val="F8F8F2"/>
+          <w:sz w:val="21"/>
+          <w:szCs w:val="21"/>
+          <w:lang w:eastAsia="pt-BR"/>
+        </w:rPr>
+      </w:pPr>
+      <w:r>
+        <w:rPr>
+          <w:rFonts w:ascii="Consolas" w:eastAsia="Times New Roman" w:hAnsi="Consolas" w:cs="Times New Roman"/>
+          <w:color w:val="F8F8F2"/>
+          <w:sz w:val="21"/>
+          <w:szCs w:val="21"/>
+          <w:lang w:eastAsia="pt-BR"/>
+        </w:rPr>
+        <w:t xml:space="preserve">    </w:t>
+      </w:r>
+      <w:proofErr w:type="gramStart"/>
+      <w:r>
+        <w:rPr>
+          <w:rFonts w:ascii="Consolas" w:eastAsia="Times New Roman" w:hAnsi="Consolas" w:cs="Times New Roman"/>
+          <w:color w:val="F8F8F2"/>
+          <w:sz w:val="21"/>
+          <w:szCs w:val="21"/>
+          <w:lang w:eastAsia="pt-BR"/>
+        </w:rPr>
+        <w:t>console.</w:t>
+      </w:r>
+      <w:r>
+        <w:rPr>
+          <w:rFonts w:ascii="Consolas" w:eastAsia="Times New Roman" w:hAnsi="Consolas" w:cs="Times New Roman"/>
+          <w:color w:val="A6E22E"/>
+          <w:sz w:val="21"/>
+          <w:szCs w:val="21"/>
+          <w:lang w:eastAsia="pt-BR"/>
+        </w:rPr>
+        <w:t>log</w:t>
+      </w:r>
+      <w:r>
+        <w:rPr>
+          <w:rFonts w:ascii="Consolas" w:eastAsia="Times New Roman" w:hAnsi="Consolas" w:cs="Times New Roman"/>
+          <w:color w:val="F8F8F2"/>
+          <w:sz w:val="21"/>
+          <w:szCs w:val="21"/>
+          <w:lang w:eastAsia="pt-BR"/>
+        </w:rPr>
+        <w:t>(</w:t>
+      </w:r>
+      <w:proofErr w:type="gramEnd"/>
+      <w:r>
+        <w:rPr>
+          <w:rFonts w:ascii="Consolas" w:eastAsia="Times New Roman" w:hAnsi="Consolas" w:cs="Times New Roman"/>
+          <w:color w:val="E6DB74"/>
+          <w:sz w:val="21"/>
+          <w:szCs w:val="21"/>
+          <w:lang w:eastAsia="pt-BR"/>
+        </w:rPr>
+        <w:t>"Servidor rodando"</w:t>
+      </w:r>
+      <w:r>
+        <w:rPr>
+          <w:rFonts w:ascii="Consolas" w:eastAsia="Times New Roman" w:hAnsi="Consolas" w:cs="Times New Roman"/>
+          <w:color w:val="F8F8F2"/>
+          <w:sz w:val="21"/>
+          <w:szCs w:val="21"/>
+          <w:lang w:eastAsia="pt-BR"/>
+        </w:rPr>
+        <w:t>);</w:t>
+      </w:r>
+    </w:p>
+    <w:p>
+      <w:pPr>
+        <w:pStyle w:val="PargrafodaLista"/>
+        <w:numPr>
+          <w:ilvl w:val="0"/>
+          <w:numId w:val="3"/>
+        </w:numPr>
+        <w:shd w:val="clear" w:color="auto" w:fill="272822"/>
+        <w:spacing w:after="0" w:line="285" w:lineRule="atLeast"/>
+        <w:rPr>
+          <w:rFonts w:ascii="Consolas" w:eastAsia="Times New Roman" w:hAnsi="Consolas" w:cs="Times New Roman"/>
+          <w:color w:val="F8F8F2"/>
+          <w:sz w:val="21"/>
+          <w:szCs w:val="21"/>
+          <w:lang w:eastAsia="pt-BR"/>
+        </w:rPr>
+      </w:pPr>
+      <w:r>
+        <w:rPr>
+          <w:rFonts w:ascii="Consolas" w:eastAsia="Times New Roman" w:hAnsi="Consolas" w:cs="Times New Roman"/>
+          <w:color w:val="F8F8F2"/>
+          <w:sz w:val="21"/>
+          <w:szCs w:val="21"/>
+          <w:lang w:eastAsia="pt-BR"/>
+        </w:rPr>
+        <w:t>})</w:t>
+      </w:r>
+    </w:p>
+    <w:p>
+      <w:pPr>
+        <w:pStyle w:val="PargrafodaLista"/>
+      </w:pPr>
+    </w:p>
+    <w:p>
+      <w:pPr>
+        <w:pStyle w:val="PargrafodaLista"/>
+        <w:numPr>
+          <w:ilvl w:val="0"/>
+          <w:numId w:val="3"/>
+        </w:numPr>
+      </w:pPr>
+      <w:r>
+        <w:t xml:space="preserve">Colocando a aplicação para rodar, no terminal na pasta do projeto digite: </w:t>
+      </w:r>
+      <w:proofErr w:type="spellStart"/>
+      <w:r>
+        <w:t>node</w:t>
+      </w:r>
+      <w:r>
+        <w:t>mon</w:t>
+      </w:r>
+      <w:proofErr w:type="spellEnd"/>
+      <w:r>
+        <w:t xml:space="preserve"> index.js</w:t>
+      </w:r>
+    </w:p>
+    <w:p>
+      <w:pPr>
+        <w:pStyle w:val="PargrafodaLista"/>
+        <w:numPr>
+          <w:ilvl w:val="0"/>
+          <w:numId w:val="3"/>
+        </w:numPr>
+      </w:pPr>
+      <w:r>
+        <w:t xml:space="preserve">Agora digite no navegador localhost:3000 e aparecerá a mensagem que criamos na </w:t>
+      </w:r>
+      <w:proofErr w:type="spellStart"/>
+      <w:r>
+        <w:t>view</w:t>
+      </w:r>
+      <w:proofErr w:type="spellEnd"/>
+      <w:r>
+        <w:t xml:space="preserve"> </w:t>
+      </w:r>
+      <w:proofErr w:type="spellStart"/>
+      <w:r>
+        <w:t>index.ejs</w:t>
+      </w:r>
+      <w:proofErr w:type="spellEnd"/>
+    </w:p>
+    <w:p>
+      <w:pPr>
+        <w:pStyle w:val="PargrafodaLista"/>
+        <w:numPr>
+          <w:ilvl w:val="0"/>
+          <w:numId w:val="3"/>
+        </w:numPr>
+      </w:pPr>
+      <w:r>
+        <w:drawing>
+          <wp:inline distT="0" distB="0" distL="0" distR="0" wp14:anchorId="331E5D7A" wp14:editId="2EF4EE62">
+            <wp:extent cx="3820058" cy="1619476"/>
+            <wp:effectExtent l="0" t="0" r="9525" b="0"/>
+            <wp:docPr id="1" name="Imagem 1"/>
+            <wp:cNvGraphicFramePr>
+              <a:graphicFrameLocks xmlns:a="http://schemas.openxmlformats.org/drawingml/2006/main" noChangeAspect="1"/>
+            </wp:cNvGraphicFramePr>
+            <a:graphic xmlns:a="http://schemas.openxmlformats.org/drawingml/2006/main">
+              <a:graphicData uri="http://schemas.openxmlformats.org/drawingml/2006/picture">
+                <pic:pic xmlns:pic="http://schemas.openxmlformats.org/drawingml/2006/picture">
+                  <pic:nvPicPr>
+                    <pic:cNvPr id="1" name=""/>
+                    <pic:cNvPicPr/>
+                  </pic:nvPicPr>
+                  <pic:blipFill>
+                    <a:blip r:embed="rId5"/>
+                    <a:stretch>
+                      <a:fillRect/>
+                    </a:stretch>
+                  </pic:blipFill>
+                  <pic:spPr>
+                    <a:xfrm>
+                      <a:off x="0" y="0"/>
+                      <a:ext cx="3820058" cy="1619476"/>
+                    </a:xfrm>
+                    <a:prstGeom prst="rect">
+                      <a:avLst/>
+                    </a:prstGeom>
+                  </pic:spPr>
+                </pic:pic>
+              </a:graphicData>
+            </a:graphic>
+          </wp:inline>
+        </w:drawing>
+      </w:r>
+    </w:p>
     <w:p/>
+    <w:p>
+      <w:pPr>
+        <w:pStyle w:val="PargrafodaLista"/>
+        <w:rPr>
+          <w:b/>
+          <w:bCs/>
+        </w:rPr>
+      </w:pPr>
+      <w:r>
+        <w:rPr>
+          <w:b/>
+          <w:bCs/>
+        </w:rPr>
+        <w:t>Como Iniciar com o socket.io</w:t>
+      </w:r>
+    </w:p>
+    <w:p>
+      <w:pPr>
+        <w:pStyle w:val="PargrafodaLista"/>
+        <w:numPr>
+          <w:ilvl w:val="0"/>
+          <w:numId w:val="3"/>
+        </w:numPr>
+      </w:pPr>
+      <w:r>
+        <w:t>A primeira coisa que temos que fazer é abrir um evento de conexão, pois os web sockets são baseados em eventos.</w:t>
+      </w:r>
+    </w:p>
+    <w:p>
+      <w:pPr>
+        <w:pStyle w:val="PargrafodaLista"/>
+        <w:numPr>
+          <w:ilvl w:val="0"/>
+          <w:numId w:val="3"/>
+        </w:numPr>
+      </w:pPr>
+      <w:r>
+        <w:t xml:space="preserve">Esse evento é um </w:t>
+      </w:r>
+      <w:r>
+        <w:rPr>
+          <w:u w:val="single"/>
+        </w:rPr>
+        <w:t>padrão</w:t>
+      </w:r>
+      <w:r>
+        <w:t xml:space="preserve"> do socket.io e é chamado </w:t>
+      </w:r>
+      <w:proofErr w:type="spellStart"/>
+      <w:r>
+        <w:t>sermpre</w:t>
+      </w:r>
+      <w:proofErr w:type="spellEnd"/>
+      <w:r>
+        <w:t xml:space="preserve"> que um cliente se conecta a sua aplicação web socket.</w:t>
+      </w:r>
+    </w:p>
+    <w:p>
+      <w:pPr>
+        <w:pStyle w:val="PargrafodaLista"/>
+        <w:numPr>
+          <w:ilvl w:val="0"/>
+          <w:numId w:val="3"/>
+        </w:numPr>
+        <w:shd w:val="clear" w:color="auto" w:fill="272822"/>
+        <w:spacing w:after="0" w:line="285" w:lineRule="atLeast"/>
+        <w:rPr>
+          <w:rFonts w:ascii="Consolas" w:eastAsia="Times New Roman" w:hAnsi="Consolas" w:cs="Times New Roman"/>
+          <w:color w:val="F8F8F2"/>
+          <w:sz w:val="21"/>
+          <w:szCs w:val="21"/>
+          <w:lang w:eastAsia="pt-BR"/>
+        </w:rPr>
+      </w:pPr>
+      <w:r>
+        <w:rPr>
+          <w:rFonts w:ascii="Consolas" w:eastAsia="Times New Roman" w:hAnsi="Consolas" w:cs="Times New Roman"/>
+          <w:color w:val="88846F"/>
+          <w:sz w:val="21"/>
+          <w:szCs w:val="21"/>
+          <w:lang w:eastAsia="pt-BR"/>
+        </w:rPr>
+        <w:t>//evento de conexão do socket.io</w:t>
+      </w:r>
+    </w:p>
+    <w:p>
+      <w:pPr>
+        <w:pStyle w:val="PargrafodaLista"/>
+        <w:numPr>
+          <w:ilvl w:val="0"/>
+          <w:numId w:val="3"/>
+        </w:numPr>
+        <w:shd w:val="clear" w:color="auto" w:fill="272822"/>
+        <w:spacing w:after="0" w:line="285" w:lineRule="atLeast"/>
+        <w:rPr>
+          <w:rFonts w:ascii="Consolas" w:eastAsia="Times New Roman" w:hAnsi="Consolas" w:cs="Times New Roman"/>
+          <w:color w:val="F8F8F2"/>
+          <w:sz w:val="21"/>
+          <w:szCs w:val="21"/>
+          <w:lang w:eastAsia="pt-BR"/>
+        </w:rPr>
+      </w:pPr>
+      <w:proofErr w:type="spellStart"/>
+      <w:proofErr w:type="gramStart"/>
+      <w:r>
+        <w:rPr>
+          <w:rFonts w:ascii="Consolas" w:eastAsia="Times New Roman" w:hAnsi="Consolas" w:cs="Times New Roman"/>
+          <w:color w:val="F8F8F2"/>
+          <w:sz w:val="21"/>
+          <w:szCs w:val="21"/>
+          <w:lang w:eastAsia="pt-BR"/>
+        </w:rPr>
+        <w:t>io.</w:t>
+      </w:r>
+      <w:r>
+        <w:rPr>
+          <w:rFonts w:ascii="Consolas" w:eastAsia="Times New Roman" w:hAnsi="Consolas" w:cs="Times New Roman"/>
+          <w:color w:val="A6E22E"/>
+          <w:sz w:val="21"/>
+          <w:szCs w:val="21"/>
+          <w:lang w:eastAsia="pt-BR"/>
+        </w:rPr>
+        <w:t>on</w:t>
+      </w:r>
+      <w:proofErr w:type="spellEnd"/>
+      <w:proofErr w:type="gramEnd"/>
+      <w:r>
+        <w:rPr>
+          <w:rFonts w:ascii="Consolas" w:eastAsia="Times New Roman" w:hAnsi="Consolas" w:cs="Times New Roman"/>
+          <w:color w:val="F8F8F2"/>
+          <w:sz w:val="21"/>
+          <w:szCs w:val="21"/>
+          <w:lang w:eastAsia="pt-BR"/>
+        </w:rPr>
+        <w:t>(</w:t>
+      </w:r>
+      <w:r>
+        <w:rPr>
+          <w:rFonts w:ascii="Consolas" w:eastAsia="Times New Roman" w:hAnsi="Consolas" w:cs="Times New Roman"/>
+          <w:color w:val="E6DB74"/>
+          <w:sz w:val="21"/>
+          <w:szCs w:val="21"/>
+          <w:lang w:eastAsia="pt-BR"/>
+        </w:rPr>
+        <w:t>"connection"</w:t>
+      </w:r>
+      <w:r>
+        <w:rPr>
+          <w:rFonts w:ascii="Consolas" w:eastAsia="Times New Roman" w:hAnsi="Consolas" w:cs="Times New Roman"/>
+          <w:color w:val="F8F8F2"/>
+          <w:sz w:val="21"/>
+          <w:szCs w:val="21"/>
+          <w:lang w:eastAsia="pt-BR"/>
+        </w:rPr>
+        <w:t>,(</w:t>
+      </w:r>
+      <w:proofErr w:type="spellStart"/>
+      <w:r>
+        <w:rPr>
+          <w:rFonts w:ascii="Consolas" w:eastAsia="Times New Roman" w:hAnsi="Consolas" w:cs="Times New Roman"/>
+          <w:i/>
+          <w:iCs/>
+          <w:color w:val="FD971F"/>
+          <w:sz w:val="21"/>
+          <w:szCs w:val="21"/>
+          <w:lang w:eastAsia="pt-BR"/>
+        </w:rPr>
+        <w:t>clienteBackEnd</w:t>
+      </w:r>
+      <w:proofErr w:type="spellEnd"/>
+      <w:r>
+        <w:rPr>
+          <w:rFonts w:ascii="Consolas" w:eastAsia="Times New Roman" w:hAnsi="Consolas" w:cs="Times New Roman"/>
+          <w:color w:val="F8F8F2"/>
+          <w:sz w:val="21"/>
+          <w:szCs w:val="21"/>
+          <w:lang w:eastAsia="pt-BR"/>
+        </w:rPr>
+        <w:t xml:space="preserve">) </w:t>
+      </w:r>
+      <w:r>
+        <w:rPr>
+          <w:rFonts w:ascii="Consolas" w:eastAsia="Times New Roman" w:hAnsi="Consolas" w:cs="Times New Roman"/>
+          <w:i/>
+          <w:iCs/>
+          <w:color w:val="66D9EF"/>
+          <w:sz w:val="21"/>
+          <w:szCs w:val="21"/>
+          <w:lang w:eastAsia="pt-BR"/>
+        </w:rPr>
+        <w:t>=&gt;</w:t>
+      </w:r>
+      <w:r>
+        <w:rPr>
+          <w:rFonts w:ascii="Consolas" w:eastAsia="Times New Roman" w:hAnsi="Consolas" w:cs="Times New Roman"/>
+          <w:color w:val="F8F8F2"/>
+          <w:sz w:val="21"/>
+          <w:szCs w:val="21"/>
+          <w:lang w:eastAsia="pt-BR"/>
+        </w:rPr>
+        <w:t xml:space="preserve"> {</w:t>
+      </w:r>
+    </w:p>
+    <w:p>
+      <w:pPr>
+        <w:pStyle w:val="PargrafodaLista"/>
+        <w:numPr>
+          <w:ilvl w:val="0"/>
+          <w:numId w:val="3"/>
+        </w:numPr>
+        <w:shd w:val="clear" w:color="auto" w:fill="272822"/>
+        <w:spacing w:after="0" w:line="285" w:lineRule="atLeast"/>
+        <w:rPr>
+          <w:rFonts w:ascii="Consolas" w:eastAsia="Times New Roman" w:hAnsi="Consolas" w:cs="Times New Roman"/>
+          <w:color w:val="F8F8F2"/>
+          <w:sz w:val="21"/>
+          <w:szCs w:val="21"/>
+          <w:lang w:eastAsia="pt-BR"/>
+        </w:rPr>
+      </w:pPr>
+      <w:r>
+        <w:rPr>
+          <w:rFonts w:ascii="Consolas" w:eastAsia="Times New Roman" w:hAnsi="Consolas" w:cs="Times New Roman"/>
+          <w:color w:val="F8F8F2"/>
+          <w:sz w:val="21"/>
+          <w:szCs w:val="21"/>
+          <w:lang w:eastAsia="pt-BR"/>
+        </w:rPr>
+        <w:t>    console.</w:t>
+      </w:r>
+      <w:r>
+        <w:rPr>
+          <w:rFonts w:ascii="Consolas" w:eastAsia="Times New Roman" w:hAnsi="Consolas" w:cs="Times New Roman"/>
+          <w:color w:val="A6E22E"/>
+          <w:sz w:val="21"/>
+          <w:szCs w:val="21"/>
+          <w:lang w:eastAsia="pt-BR"/>
+        </w:rPr>
+        <w:t>log</w:t>
+      </w:r>
+      <w:r>
+        <w:rPr>
+          <w:rFonts w:ascii="Consolas" w:eastAsia="Times New Roman" w:hAnsi="Consolas" w:cs="Times New Roman"/>
+          <w:color w:val="F8F8F2"/>
+          <w:sz w:val="21"/>
+          <w:szCs w:val="21"/>
+          <w:lang w:eastAsia="pt-BR"/>
+        </w:rPr>
+        <w:t>(</w:t>
+      </w:r>
+      <w:proofErr w:type="spellStart"/>
+      <w:r>
+        <w:rPr>
+          <w:rFonts w:ascii="Consolas" w:eastAsia="Times New Roman" w:hAnsi="Consolas" w:cs="Times New Roman"/>
+          <w:i/>
+          <w:iCs/>
+          <w:color w:val="FD971F"/>
+          <w:sz w:val="21"/>
+          <w:szCs w:val="21"/>
+          <w:lang w:eastAsia="pt-BR"/>
+        </w:rPr>
+        <w:t>clienteBackEnd</w:t>
+      </w:r>
+      <w:proofErr w:type="spellEnd"/>
+      <w:r>
+        <w:rPr>
+          <w:rFonts w:ascii="Consolas" w:eastAsia="Times New Roman" w:hAnsi="Consolas" w:cs="Times New Roman"/>
+          <w:color w:val="F8F8F2"/>
+          <w:sz w:val="21"/>
+          <w:szCs w:val="21"/>
+          <w:lang w:eastAsia="pt-BR"/>
+        </w:rPr>
+        <w:t>);</w:t>
+      </w:r>
+    </w:p>
+    <w:p>
+      <w:pPr>
+        <w:pStyle w:val="PargrafodaLista"/>
+        <w:numPr>
+          <w:ilvl w:val="0"/>
+          <w:numId w:val="3"/>
+        </w:numPr>
+        <w:shd w:val="clear" w:color="auto" w:fill="272822"/>
+        <w:spacing w:after="0" w:line="285" w:lineRule="atLeast"/>
+        <w:rPr>
+          <w:rFonts w:ascii="Consolas" w:eastAsia="Times New Roman" w:hAnsi="Consolas" w:cs="Times New Roman"/>
+          <w:color w:val="F8F8F2"/>
+          <w:sz w:val="21"/>
+          <w:szCs w:val="21"/>
+          <w:lang w:eastAsia="pt-BR"/>
+        </w:rPr>
+      </w:pPr>
+      <w:r>
+        <w:rPr>
+          <w:rFonts w:ascii="Consolas" w:eastAsia="Times New Roman" w:hAnsi="Consolas" w:cs="Times New Roman"/>
+          <w:color w:val="F8F8F2"/>
+          <w:sz w:val="21"/>
+          <w:szCs w:val="21"/>
+          <w:lang w:eastAsia="pt-BR"/>
+        </w:rPr>
+        <w:t>    console.</w:t>
+      </w:r>
+      <w:r>
+        <w:rPr>
+          <w:rFonts w:ascii="Consolas" w:eastAsia="Times New Roman" w:hAnsi="Consolas" w:cs="Times New Roman"/>
+          <w:color w:val="A6E22E"/>
+          <w:sz w:val="21"/>
+          <w:szCs w:val="21"/>
+          <w:lang w:eastAsia="pt-BR"/>
+        </w:rPr>
+        <w:t>log</w:t>
+      </w:r>
+      <w:r>
+        <w:rPr>
+          <w:rFonts w:ascii="Consolas" w:eastAsia="Times New Roman" w:hAnsi="Consolas" w:cs="Times New Roman"/>
+          <w:color w:val="F8F8F2"/>
+          <w:sz w:val="21"/>
+          <w:szCs w:val="21"/>
+          <w:lang w:eastAsia="pt-BR"/>
+        </w:rPr>
+        <w:t>(</w:t>
+      </w:r>
+      <w:r>
+        <w:rPr>
+          <w:rFonts w:ascii="Consolas" w:eastAsia="Times New Roman" w:hAnsi="Consolas" w:cs="Times New Roman"/>
+          <w:i/>
+          <w:iCs/>
+          <w:color w:val="FD971F"/>
+          <w:sz w:val="21"/>
+          <w:szCs w:val="21"/>
+          <w:lang w:eastAsia="pt-BR"/>
+        </w:rPr>
+        <w:t>clienteBackEnd</w:t>
+      </w:r>
+      <w:r>
+        <w:rPr>
+          <w:rFonts w:ascii="Consolas" w:eastAsia="Times New Roman" w:hAnsi="Consolas" w:cs="Times New Roman"/>
+          <w:color w:val="F8F8F2"/>
+          <w:sz w:val="21"/>
+          <w:szCs w:val="21"/>
+          <w:lang w:eastAsia="pt-BR"/>
+        </w:rPr>
+        <w:t>.id)</w:t>
+      </w:r>
+    </w:p>
+    <w:p>
+      <w:pPr>
+        <w:pStyle w:val="PargrafodaLista"/>
+        <w:numPr>
+          <w:ilvl w:val="0"/>
+          <w:numId w:val="3"/>
+        </w:numPr>
+        <w:shd w:val="clear" w:color="auto" w:fill="272822"/>
+        <w:spacing w:after="0" w:line="285" w:lineRule="atLeast"/>
+        <w:rPr>
+          <w:rFonts w:ascii="Consolas" w:eastAsia="Times New Roman" w:hAnsi="Consolas" w:cs="Times New Roman"/>
+          <w:color w:val="F8F8F2"/>
+          <w:sz w:val="21"/>
+          <w:szCs w:val="21"/>
+          <w:lang w:eastAsia="pt-BR"/>
+        </w:rPr>
+      </w:pPr>
+      <w:r>
+        <w:rPr>
+          <w:rFonts w:ascii="Consolas" w:eastAsia="Times New Roman" w:hAnsi="Consolas" w:cs="Times New Roman"/>
+          <w:color w:val="F8F8F2"/>
+          <w:sz w:val="21"/>
+          <w:szCs w:val="21"/>
+          <w:lang w:eastAsia="pt-BR"/>
+        </w:rPr>
+        <w:t>})</w:t>
+      </w:r>
+    </w:p>
+    <w:p>
+      <w:pPr>
+        <w:pStyle w:val="PargrafodaLista"/>
+      </w:pPr>
+    </w:p>
+    <w:p>
+      <w:pPr>
+        <w:pStyle w:val="PargrafodaLista"/>
+        <w:numPr>
+          <w:ilvl w:val="0"/>
+          <w:numId w:val="3"/>
+        </w:numPr>
+      </w:pPr>
+      <w:r>
+        <w:t xml:space="preserve">Para testar esse cliente temos que ir no </w:t>
+      </w:r>
+      <w:proofErr w:type="spellStart"/>
+      <w:r>
+        <w:t>fron</w:t>
+      </w:r>
+      <w:proofErr w:type="spellEnd"/>
+      <w:r>
+        <w:t xml:space="preserve"> </w:t>
+      </w:r>
+      <w:proofErr w:type="spellStart"/>
+      <w:r>
+        <w:t>end</w:t>
+      </w:r>
+      <w:proofErr w:type="spellEnd"/>
+      <w:r>
+        <w:t xml:space="preserve"> no arquivo </w:t>
+      </w:r>
+      <w:proofErr w:type="spellStart"/>
+      <w:r>
+        <w:t>index.ejs</w:t>
+      </w:r>
+      <w:proofErr w:type="spellEnd"/>
+      <w:r>
+        <w:t xml:space="preserve"> e importar o script front </w:t>
+      </w:r>
+      <w:proofErr w:type="spellStart"/>
+      <w:r>
+        <w:t>end</w:t>
+      </w:r>
+      <w:proofErr w:type="spellEnd"/>
+      <w:r>
+        <w:t xml:space="preserve"> do socket.io</w:t>
+      </w:r>
+    </w:p>
+    <w:p>
+      <w:pPr>
+        <w:pStyle w:val="PargrafodaLista"/>
+        <w:numPr>
+          <w:ilvl w:val="0"/>
+          <w:numId w:val="3"/>
+        </w:numPr>
+        <w:shd w:val="clear" w:color="auto" w:fill="272822"/>
+        <w:spacing w:after="0" w:line="285" w:lineRule="atLeast"/>
+        <w:rPr>
+          <w:rFonts w:ascii="Consolas" w:eastAsia="Times New Roman" w:hAnsi="Consolas" w:cs="Times New Roman"/>
+          <w:color w:val="F8F8F2"/>
+          <w:sz w:val="21"/>
+          <w:szCs w:val="21"/>
+          <w:lang w:eastAsia="pt-BR"/>
+        </w:rPr>
+      </w:pPr>
+      <w:r>
+        <w:rPr>
+          <w:rFonts w:ascii="Consolas" w:eastAsia="Times New Roman" w:hAnsi="Consolas" w:cs="Times New Roman"/>
+          <w:color w:val="F8F8F2"/>
+          <w:sz w:val="21"/>
+          <w:szCs w:val="21"/>
+          <w:lang w:eastAsia="pt-BR"/>
+        </w:rPr>
+        <w:t>&lt;</w:t>
+      </w:r>
+      <w:r>
+        <w:rPr>
+          <w:rFonts w:ascii="Consolas" w:eastAsia="Times New Roman" w:hAnsi="Consolas" w:cs="Times New Roman"/>
+          <w:color w:val="F92672"/>
+          <w:sz w:val="21"/>
+          <w:szCs w:val="21"/>
+          <w:lang w:eastAsia="pt-BR"/>
+        </w:rPr>
+        <w:t>script</w:t>
+      </w:r>
+      <w:r>
+        <w:rPr>
+          <w:rFonts w:ascii="Consolas" w:eastAsia="Times New Roman" w:hAnsi="Consolas" w:cs="Times New Roman"/>
+          <w:color w:val="F8F8F2"/>
+          <w:sz w:val="21"/>
+          <w:szCs w:val="21"/>
+          <w:lang w:eastAsia="pt-BR"/>
+        </w:rPr>
+        <w:t xml:space="preserve"> </w:t>
+      </w:r>
+      <w:proofErr w:type="spellStart"/>
+      <w:r>
+        <w:rPr>
+          <w:rFonts w:ascii="Consolas" w:eastAsia="Times New Roman" w:hAnsi="Consolas" w:cs="Times New Roman"/>
+          <w:color w:val="A6E22E"/>
+          <w:sz w:val="21"/>
+          <w:szCs w:val="21"/>
+          <w:lang w:eastAsia="pt-BR"/>
+        </w:rPr>
+        <w:t>src</w:t>
+      </w:r>
+      <w:proofErr w:type="spellEnd"/>
+      <w:r>
+        <w:rPr>
+          <w:rFonts w:ascii="Consolas" w:eastAsia="Times New Roman" w:hAnsi="Consolas" w:cs="Times New Roman"/>
+          <w:color w:val="F8F8F2"/>
+          <w:sz w:val="21"/>
+          <w:szCs w:val="21"/>
+          <w:lang w:eastAsia="pt-BR"/>
+        </w:rPr>
+        <w:t>=</w:t>
+      </w:r>
+      <w:r>
+        <w:rPr>
+          <w:rFonts w:ascii="Consolas" w:eastAsia="Times New Roman" w:hAnsi="Consolas" w:cs="Times New Roman"/>
+          <w:color w:val="E6DB74"/>
+          <w:sz w:val="21"/>
+          <w:szCs w:val="21"/>
+          <w:lang w:eastAsia="pt-BR"/>
+        </w:rPr>
+        <w:t>""</w:t>
+      </w:r>
+      <w:r>
+        <w:rPr>
+          <w:rFonts w:ascii="Consolas" w:eastAsia="Times New Roman" w:hAnsi="Consolas" w:cs="Times New Roman"/>
+          <w:color w:val="F8F8F2"/>
+          <w:sz w:val="21"/>
+          <w:szCs w:val="21"/>
+          <w:lang w:eastAsia="pt-BR"/>
+        </w:rPr>
+        <w:t>&gt;</w:t>
+      </w:r>
+    </w:p>
+    <w:p>
+      <w:pPr>
+        <w:pStyle w:val="PargrafodaLista"/>
+        <w:numPr>
+          <w:ilvl w:val="0"/>
+          <w:numId w:val="3"/>
+        </w:numPr>
+        <w:shd w:val="clear" w:color="auto" w:fill="272822"/>
+        <w:spacing w:after="0" w:line="285" w:lineRule="atLeast"/>
+        <w:rPr>
+          <w:rFonts w:ascii="Consolas" w:eastAsia="Times New Roman" w:hAnsi="Consolas" w:cs="Times New Roman"/>
+          <w:color w:val="F8F8F2"/>
+          <w:sz w:val="21"/>
+          <w:szCs w:val="21"/>
+          <w:lang w:eastAsia="pt-BR"/>
+        </w:rPr>
+      </w:pPr>
+    </w:p>
+    <w:p>
+      <w:pPr>
+        <w:pStyle w:val="PargrafodaLista"/>
+        <w:numPr>
+          <w:ilvl w:val="0"/>
+          <w:numId w:val="3"/>
+        </w:numPr>
+        <w:shd w:val="clear" w:color="auto" w:fill="272822"/>
+        <w:spacing w:after="0" w:line="285" w:lineRule="atLeast"/>
+        <w:rPr>
+          <w:rFonts w:ascii="Consolas" w:eastAsia="Times New Roman" w:hAnsi="Consolas" w:cs="Times New Roman"/>
+          <w:color w:val="F8F8F2"/>
+          <w:sz w:val="21"/>
+          <w:szCs w:val="21"/>
+          <w:lang w:eastAsia="pt-BR"/>
+        </w:rPr>
+      </w:pPr>
+      <w:r>
+        <w:rPr>
+          <w:rFonts w:ascii="Consolas" w:eastAsia="Times New Roman" w:hAnsi="Consolas" w:cs="Times New Roman"/>
+          <w:color w:val="F8F8F2"/>
+          <w:sz w:val="21"/>
+          <w:szCs w:val="21"/>
+          <w:lang w:eastAsia="pt-BR"/>
+        </w:rPr>
+        <w:t>&lt;/</w:t>
+      </w:r>
+      <w:r>
+        <w:rPr>
+          <w:rFonts w:ascii="Consolas" w:eastAsia="Times New Roman" w:hAnsi="Consolas" w:cs="Times New Roman"/>
+          <w:color w:val="F92672"/>
+          <w:sz w:val="21"/>
+          <w:szCs w:val="21"/>
+          <w:lang w:eastAsia="pt-BR"/>
+        </w:rPr>
+        <w:t>script</w:t>
+      </w:r>
+      <w:r>
+        <w:rPr>
+          <w:rFonts w:ascii="Consolas" w:eastAsia="Times New Roman" w:hAnsi="Consolas" w:cs="Times New Roman"/>
+          <w:color w:val="F8F8F2"/>
+          <w:sz w:val="21"/>
+          <w:szCs w:val="21"/>
+          <w:lang w:eastAsia="pt-BR"/>
+        </w:rPr>
+        <w:t>&gt;</w:t>
+      </w:r>
+    </w:p>
+    <w:p>
+      <w:pPr>
+        <w:pStyle w:val="PargrafodaLista"/>
+      </w:pPr>
+    </w:p>
+    <w:p>
+      <w:pPr>
+        <w:pStyle w:val="PargrafodaLista"/>
+        <w:numPr>
+          <w:ilvl w:val="0"/>
+          <w:numId w:val="3"/>
+        </w:numPr>
+      </w:pPr>
+      <w:r>
+        <w:t xml:space="preserve">O socket.io possui tanto a biblioteca para </w:t>
+      </w:r>
+      <w:proofErr w:type="spellStart"/>
+      <w:r>
+        <w:t>back</w:t>
+      </w:r>
+      <w:proofErr w:type="spellEnd"/>
+      <w:r>
+        <w:t xml:space="preserve"> </w:t>
+      </w:r>
+      <w:proofErr w:type="spellStart"/>
+      <w:r>
+        <w:t>end</w:t>
+      </w:r>
+      <w:proofErr w:type="spellEnd"/>
+      <w:r>
+        <w:t xml:space="preserve"> como para front end. E são utilizadas para comunicar o </w:t>
+      </w:r>
+      <w:proofErr w:type="spellStart"/>
+      <w:r>
+        <w:t>backend</w:t>
+      </w:r>
+      <w:proofErr w:type="spellEnd"/>
+      <w:r>
+        <w:t xml:space="preserve"> com o </w:t>
+      </w:r>
+      <w:proofErr w:type="spellStart"/>
+      <w:r>
+        <w:t>frontend</w:t>
+      </w:r>
+      <w:proofErr w:type="spellEnd"/>
+      <w:r>
+        <w:t xml:space="preserve"> em tempo real.</w:t>
+      </w:r>
+    </w:p>
+    <w:p>
+      <w:pPr>
+        <w:pStyle w:val="PargrafodaLista"/>
+        <w:numPr>
+          <w:ilvl w:val="0"/>
+          <w:numId w:val="3"/>
+        </w:numPr>
+      </w:pPr>
+      <w:r>
+        <w:t xml:space="preserve">Para isso podemos ir no </w:t>
+      </w:r>
+      <w:proofErr w:type="spellStart"/>
+      <w:r>
+        <w:t>goolgle</w:t>
+      </w:r>
+      <w:proofErr w:type="spellEnd"/>
+      <w:r>
+        <w:t xml:space="preserve"> e pesquisar socket.io </w:t>
+      </w:r>
+      <w:proofErr w:type="spellStart"/>
+      <w:r>
+        <w:t>cdn</w:t>
+      </w:r>
+      <w:proofErr w:type="spellEnd"/>
+      <w:r>
+        <w:t xml:space="preserve">. </w:t>
+      </w:r>
+    </w:p>
+    <w:p>
+      <w:pPr>
+        <w:pStyle w:val="PargrafodaLista"/>
+        <w:numPr>
+          <w:ilvl w:val="0"/>
+          <w:numId w:val="3"/>
+        </w:numPr>
+      </w:pPr>
+      <w:r>
+        <w:drawing>
+          <wp:inline distT="0" distB="0" distL="0" distR="0" wp14:anchorId="2456CF02" wp14:editId="7FDFA703">
+            <wp:extent cx="6241909" cy="2206572"/>
+            <wp:effectExtent l="0" t="0" r="6985" b="3810"/>
+            <wp:docPr id="3" name="Imagem 3"/>
+            <wp:cNvGraphicFramePr>
+              <a:graphicFrameLocks xmlns:a="http://schemas.openxmlformats.org/drawingml/2006/main" noChangeAspect="1"/>
+            </wp:cNvGraphicFramePr>
+            <a:graphic xmlns:a="http://schemas.openxmlformats.org/drawingml/2006/main">
+              <a:graphicData uri="http://schemas.openxmlformats.org/drawingml/2006/picture">
+                <pic:pic xmlns:pic="http://schemas.openxmlformats.org/drawingml/2006/picture">
+                  <pic:nvPicPr>
+                    <pic:cNvPr id="1" name=""/>
+                    <pic:cNvPicPr/>
+                  </pic:nvPicPr>
+                  <pic:blipFill>
+                    <a:blip r:embed="rId6"/>
+                    <a:stretch>
+                      <a:fillRect/>
+                    </a:stretch>
+                  </pic:blipFill>
+                  <pic:spPr>
+                    <a:xfrm>
+                      <a:off x="0" y="0"/>
+                      <a:ext cx="6250955" cy="2209770"/>
+                    </a:xfrm>
+                    <a:prstGeom prst="rect">
+                      <a:avLst/>
+                    </a:prstGeom>
+                  </pic:spPr>
+                </pic:pic>
+              </a:graphicData>
+            </a:graphic>
+          </wp:inline>
+        </w:drawing>
+      </w:r>
+    </w:p>
+    <w:p>
+      <w:pPr>
+        <w:pStyle w:val="PargrafodaLista"/>
+      </w:pPr>
+    </w:p>
+    <w:p>
+      <w:pPr>
+        <w:pStyle w:val="PargrafodaLista"/>
+      </w:pPr>
+    </w:p>
+    <w:p>
+      <w:pPr>
+        <w:pStyle w:val="PargrafodaLista"/>
+      </w:pPr>
+    </w:p>
+    <w:p>
+      <w:pPr>
+        <w:pStyle w:val="PargrafodaLista"/>
+      </w:pPr>
+    </w:p>
+    <w:p>
+      <w:pPr>
+        <w:pStyle w:val="PargrafodaLista"/>
+        <w:numPr>
+          <w:ilvl w:val="0"/>
+          <w:numId w:val="3"/>
+        </w:numPr>
+      </w:pPr>
+      <w:r>
+        <w:lastRenderedPageBreak/>
+        <w:t xml:space="preserve">Vamos copiar </w:t>
+      </w:r>
+      <w:r>
+        <w:t xml:space="preserve">o link e colar no </w:t>
+      </w:r>
+      <w:proofErr w:type="spellStart"/>
+      <w:r>
+        <w:t>src</w:t>
+      </w:r>
+      <w:proofErr w:type="spellEnd"/>
+      <w:r>
+        <w:t xml:space="preserve"> do script criado no arquivo </w:t>
+      </w:r>
+      <w:proofErr w:type="spellStart"/>
+      <w:r>
+        <w:t>index.ejs</w:t>
+      </w:r>
+      <w:proofErr w:type="spellEnd"/>
+      <w:r>
+        <w:t>.</w:t>
+      </w:r>
+    </w:p>
+    <w:p>
+      <w:pPr>
+        <w:pStyle w:val="PargrafodaLista"/>
+        <w:numPr>
+          <w:ilvl w:val="0"/>
+          <w:numId w:val="3"/>
+        </w:numPr>
+        <w:shd w:val="clear" w:color="auto" w:fill="272822"/>
+        <w:spacing w:after="0" w:line="285" w:lineRule="atLeast"/>
+        <w:rPr>
+          <w:rFonts w:ascii="Consolas" w:eastAsia="Times New Roman" w:hAnsi="Consolas" w:cs="Times New Roman"/>
+          <w:color w:val="F8F8F2"/>
+          <w:sz w:val="21"/>
+          <w:szCs w:val="21"/>
+          <w:lang w:eastAsia="pt-BR"/>
+        </w:rPr>
+      </w:pPr>
+      <w:r>
+        <w:rPr>
+          <w:rFonts w:ascii="Consolas" w:eastAsia="Times New Roman" w:hAnsi="Consolas" w:cs="Times New Roman"/>
+          <w:color w:val="F8F8F2"/>
+          <w:sz w:val="21"/>
+          <w:szCs w:val="21"/>
+          <w:lang w:eastAsia="pt-BR"/>
+        </w:rPr>
+        <w:t>&lt;</w:t>
+      </w:r>
+      <w:r>
+        <w:rPr>
+          <w:rFonts w:ascii="Consolas" w:eastAsia="Times New Roman" w:hAnsi="Consolas" w:cs="Times New Roman"/>
+          <w:color w:val="F92672"/>
+          <w:sz w:val="21"/>
+          <w:szCs w:val="21"/>
+          <w:lang w:eastAsia="pt-BR"/>
+        </w:rPr>
+        <w:t>script</w:t>
+      </w:r>
+      <w:r>
+        <w:rPr>
+          <w:rFonts w:ascii="Consolas" w:eastAsia="Times New Roman" w:hAnsi="Consolas" w:cs="Times New Roman"/>
+          <w:color w:val="F8F8F2"/>
+          <w:sz w:val="21"/>
+          <w:szCs w:val="21"/>
+          <w:lang w:eastAsia="pt-BR"/>
+        </w:rPr>
+        <w:t xml:space="preserve"> </w:t>
+      </w:r>
+      <w:proofErr w:type="spellStart"/>
+      <w:r>
+        <w:rPr>
+          <w:rFonts w:ascii="Consolas" w:eastAsia="Times New Roman" w:hAnsi="Consolas" w:cs="Times New Roman"/>
+          <w:color w:val="A6E22E"/>
+          <w:sz w:val="21"/>
+          <w:szCs w:val="21"/>
+          <w:lang w:eastAsia="pt-BR"/>
+        </w:rPr>
+        <w:t>src</w:t>
+      </w:r>
+      <w:proofErr w:type="spellEnd"/>
+      <w:r>
+        <w:rPr>
+          <w:rFonts w:ascii="Consolas" w:eastAsia="Times New Roman" w:hAnsi="Consolas" w:cs="Times New Roman"/>
+          <w:color w:val="F8F8F2"/>
+          <w:sz w:val="21"/>
+          <w:szCs w:val="21"/>
+          <w:lang w:eastAsia="pt-BR"/>
+        </w:rPr>
+        <w:t>=</w:t>
+      </w:r>
+      <w:r>
+        <w:rPr>
+          <w:rFonts w:ascii="Consolas" w:eastAsia="Times New Roman" w:hAnsi="Consolas" w:cs="Times New Roman"/>
+          <w:color w:val="E6DB74"/>
+          <w:sz w:val="21"/>
+          <w:szCs w:val="21"/>
+          <w:lang w:eastAsia="pt-BR"/>
+        </w:rPr>
+        <w:t>"https://cdn.socket.io/4.4.1/socket.io.min.js"</w:t>
+      </w:r>
+      <w:r>
+        <w:rPr>
+          <w:rFonts w:ascii="Consolas" w:eastAsia="Times New Roman" w:hAnsi="Consolas" w:cs="Times New Roman"/>
+          <w:color w:val="F8F8F2"/>
+          <w:sz w:val="21"/>
+          <w:szCs w:val="21"/>
+          <w:lang w:eastAsia="pt-BR"/>
+        </w:rPr>
+        <w:t xml:space="preserve"> </w:t>
+      </w:r>
+      <w:r>
+        <w:rPr>
+          <w:rFonts w:ascii="Consolas" w:eastAsia="Times New Roman" w:hAnsi="Consolas" w:cs="Times New Roman"/>
+          <w:color w:val="A6E22E"/>
+          <w:sz w:val="21"/>
+          <w:szCs w:val="21"/>
+          <w:lang w:eastAsia="pt-BR"/>
+        </w:rPr>
+        <w:t>integrity</w:t>
+      </w:r>
+      <w:r>
+        <w:rPr>
+          <w:rFonts w:ascii="Consolas" w:eastAsia="Times New Roman" w:hAnsi="Consolas" w:cs="Times New Roman"/>
+          <w:color w:val="F8F8F2"/>
+          <w:sz w:val="21"/>
+          <w:szCs w:val="21"/>
+          <w:lang w:eastAsia="pt-BR"/>
+        </w:rPr>
+        <w:t>=</w:t>
+      </w:r>
+      <w:r>
+        <w:rPr>
+          <w:rFonts w:ascii="Consolas" w:eastAsia="Times New Roman" w:hAnsi="Consolas" w:cs="Times New Roman"/>
+          <w:color w:val="E6DB74"/>
+          <w:sz w:val="21"/>
+          <w:szCs w:val="21"/>
+          <w:lang w:eastAsia="pt-BR"/>
+        </w:rPr>
+        <w:t>"sha384-fKnu0iswBIqkjxrhQCTZ7qlLHOFEgNkRmK2vaO/LbTZSXdJfAu6ewRBdwHPhBo/H"</w:t>
+      </w:r>
+      <w:r>
+        <w:rPr>
+          <w:rFonts w:ascii="Consolas" w:eastAsia="Times New Roman" w:hAnsi="Consolas" w:cs="Times New Roman"/>
+          <w:color w:val="F8F8F2"/>
+          <w:sz w:val="21"/>
+          <w:szCs w:val="21"/>
+          <w:lang w:eastAsia="pt-BR"/>
+        </w:rPr>
+        <w:t xml:space="preserve"> </w:t>
+      </w:r>
+      <w:proofErr w:type="spellStart"/>
+      <w:r>
+        <w:rPr>
+          <w:rFonts w:ascii="Consolas" w:eastAsia="Times New Roman" w:hAnsi="Consolas" w:cs="Times New Roman"/>
+          <w:color w:val="A6E22E"/>
+          <w:sz w:val="21"/>
+          <w:szCs w:val="21"/>
+          <w:lang w:eastAsia="pt-BR"/>
+        </w:rPr>
+        <w:t>crossorigin</w:t>
+      </w:r>
+      <w:proofErr w:type="spellEnd"/>
+      <w:r>
+        <w:rPr>
+          <w:rFonts w:ascii="Consolas" w:eastAsia="Times New Roman" w:hAnsi="Consolas" w:cs="Times New Roman"/>
+          <w:color w:val="F8F8F2"/>
+          <w:sz w:val="21"/>
+          <w:szCs w:val="21"/>
+          <w:lang w:eastAsia="pt-BR"/>
+        </w:rPr>
+        <w:t>=</w:t>
+      </w:r>
+      <w:r>
+        <w:rPr>
+          <w:rFonts w:ascii="Consolas" w:eastAsia="Times New Roman" w:hAnsi="Consolas" w:cs="Times New Roman"/>
+          <w:color w:val="E6DB74"/>
+          <w:sz w:val="21"/>
+          <w:szCs w:val="21"/>
+          <w:lang w:eastAsia="pt-BR"/>
+        </w:rPr>
+        <w:t>"</w:t>
+      </w:r>
+      <w:proofErr w:type="spellStart"/>
+      <w:r>
+        <w:rPr>
+          <w:rFonts w:ascii="Consolas" w:eastAsia="Times New Roman" w:hAnsi="Consolas" w:cs="Times New Roman"/>
+          <w:color w:val="E6DB74"/>
+          <w:sz w:val="21"/>
+          <w:szCs w:val="21"/>
+          <w:lang w:eastAsia="pt-BR"/>
+        </w:rPr>
+        <w:t>anonymous</w:t>
+      </w:r>
+      <w:proofErr w:type="spellEnd"/>
+      <w:r>
+        <w:rPr>
+          <w:rFonts w:ascii="Consolas" w:eastAsia="Times New Roman" w:hAnsi="Consolas" w:cs="Times New Roman"/>
+          <w:color w:val="E6DB74"/>
+          <w:sz w:val="21"/>
+          <w:szCs w:val="21"/>
+          <w:lang w:eastAsia="pt-BR"/>
+        </w:rPr>
+        <w:t>"</w:t>
+      </w:r>
+      <w:r>
+        <w:rPr>
+          <w:rFonts w:ascii="Consolas" w:eastAsia="Times New Roman" w:hAnsi="Consolas" w:cs="Times New Roman"/>
+          <w:color w:val="F8F8F2"/>
+          <w:sz w:val="21"/>
+          <w:szCs w:val="21"/>
+          <w:lang w:eastAsia="pt-BR"/>
+        </w:rPr>
+        <w:t>&gt;&lt;/</w:t>
+      </w:r>
+      <w:r>
+        <w:rPr>
+          <w:rFonts w:ascii="Consolas" w:eastAsia="Times New Roman" w:hAnsi="Consolas" w:cs="Times New Roman"/>
+          <w:color w:val="F92672"/>
+          <w:sz w:val="21"/>
+          <w:szCs w:val="21"/>
+          <w:lang w:eastAsia="pt-BR"/>
+        </w:rPr>
+        <w:t>script</w:t>
+      </w:r>
+      <w:r>
+        <w:rPr>
+          <w:rFonts w:ascii="Consolas" w:eastAsia="Times New Roman" w:hAnsi="Consolas" w:cs="Times New Roman"/>
+          <w:color w:val="F8F8F2"/>
+          <w:sz w:val="21"/>
+          <w:szCs w:val="21"/>
+          <w:lang w:eastAsia="pt-BR"/>
+        </w:rPr>
+        <w:t>&gt;"&gt;&lt;/</w:t>
+      </w:r>
+      <w:r>
+        <w:rPr>
+          <w:rFonts w:ascii="Consolas" w:eastAsia="Times New Roman" w:hAnsi="Consolas" w:cs="Times New Roman"/>
+          <w:color w:val="F92672"/>
+          <w:sz w:val="21"/>
+          <w:szCs w:val="21"/>
+          <w:lang w:eastAsia="pt-BR"/>
+        </w:rPr>
+        <w:t>script</w:t>
+      </w:r>
+      <w:r>
+        <w:rPr>
+          <w:rFonts w:ascii="Consolas" w:eastAsia="Times New Roman" w:hAnsi="Consolas" w:cs="Times New Roman"/>
+          <w:color w:val="F8F8F2"/>
+          <w:sz w:val="21"/>
+          <w:szCs w:val="21"/>
+          <w:lang w:eastAsia="pt-BR"/>
+        </w:rPr>
+        <w:t>&gt;</w:t>
+      </w:r>
+    </w:p>
+    <w:p>
+      <w:pPr>
+        <w:pStyle w:val="PargrafodaLista"/>
+      </w:pPr>
+    </w:p>
+    <w:p>
+      <w:pPr>
+        <w:pStyle w:val="PargrafodaLista"/>
+        <w:numPr>
+          <w:ilvl w:val="0"/>
+          <w:numId w:val="3"/>
+        </w:numPr>
+      </w:pPr>
+      <w:r>
+        <w:t>Vamos criar uma variável em um script abaixo do link que importamos.</w:t>
+      </w:r>
+    </w:p>
+    <w:p>
+      <w:pPr>
+        <w:pStyle w:val="PargrafodaLista"/>
+        <w:numPr>
+          <w:ilvl w:val="0"/>
+          <w:numId w:val="3"/>
+        </w:numPr>
+      </w:pPr>
+      <w:r>
+        <w:t xml:space="preserve">Essa variável irá receber o </w:t>
+      </w:r>
+      <w:proofErr w:type="spellStart"/>
+      <w:proofErr w:type="gramStart"/>
+      <w:r>
+        <w:t>io</w:t>
+      </w:r>
+      <w:proofErr w:type="spellEnd"/>
+      <w:r>
+        <w:t>(</w:t>
+      </w:r>
+      <w:proofErr w:type="gramEnd"/>
+      <w:r>
+        <w:t>) com o endereço do servidor que criamos e está rodando o socket.io</w:t>
+      </w:r>
+    </w:p>
+    <w:p>
+      <w:pPr>
+        <w:pStyle w:val="PargrafodaLista"/>
+        <w:numPr>
+          <w:ilvl w:val="0"/>
+          <w:numId w:val="3"/>
+        </w:numPr>
+        <w:shd w:val="clear" w:color="auto" w:fill="272822"/>
+        <w:spacing w:after="0" w:line="285" w:lineRule="atLeast"/>
+        <w:rPr>
+          <w:rFonts w:ascii="Consolas" w:eastAsia="Times New Roman" w:hAnsi="Consolas" w:cs="Times New Roman"/>
+          <w:color w:val="F8F8F2"/>
+          <w:sz w:val="21"/>
+          <w:szCs w:val="21"/>
+          <w:lang w:eastAsia="pt-BR"/>
+        </w:rPr>
+      </w:pPr>
+      <w:r>
+        <w:rPr>
+          <w:rFonts w:ascii="Consolas" w:eastAsia="Times New Roman" w:hAnsi="Consolas" w:cs="Times New Roman"/>
+          <w:color w:val="F8F8F2"/>
+          <w:sz w:val="21"/>
+          <w:szCs w:val="21"/>
+          <w:lang w:eastAsia="pt-BR"/>
+        </w:rPr>
+        <w:t>&lt;</w:t>
+      </w:r>
+      <w:r>
+        <w:rPr>
+          <w:rFonts w:ascii="Consolas" w:eastAsia="Times New Roman" w:hAnsi="Consolas" w:cs="Times New Roman"/>
+          <w:color w:val="F92672"/>
+          <w:sz w:val="21"/>
+          <w:szCs w:val="21"/>
+          <w:lang w:eastAsia="pt-BR"/>
+        </w:rPr>
+        <w:t>script</w:t>
+      </w:r>
+      <w:r>
+        <w:rPr>
+          <w:rFonts w:ascii="Consolas" w:eastAsia="Times New Roman" w:hAnsi="Consolas" w:cs="Times New Roman"/>
+          <w:color w:val="F8F8F2"/>
+          <w:sz w:val="21"/>
+          <w:szCs w:val="21"/>
+          <w:lang w:eastAsia="pt-BR"/>
+        </w:rPr>
+        <w:t>&gt;</w:t>
+      </w:r>
+    </w:p>
+    <w:p>
+      <w:pPr>
+        <w:pStyle w:val="PargrafodaLista"/>
+        <w:numPr>
+          <w:ilvl w:val="0"/>
+          <w:numId w:val="3"/>
+        </w:numPr>
+        <w:shd w:val="clear" w:color="auto" w:fill="272822"/>
+        <w:spacing w:after="0" w:line="285" w:lineRule="atLeast"/>
+        <w:rPr>
+          <w:rFonts w:ascii="Consolas" w:eastAsia="Times New Roman" w:hAnsi="Consolas" w:cs="Times New Roman"/>
+          <w:color w:val="F8F8F2"/>
+          <w:sz w:val="21"/>
+          <w:szCs w:val="21"/>
+          <w:lang w:eastAsia="pt-BR"/>
+        </w:rPr>
+      </w:pPr>
+      <w:r>
+        <w:rPr>
+          <w:rFonts w:ascii="Consolas" w:eastAsia="Times New Roman" w:hAnsi="Consolas" w:cs="Times New Roman"/>
+          <w:color w:val="F8F8F2"/>
+          <w:sz w:val="21"/>
+          <w:szCs w:val="21"/>
+          <w:lang w:eastAsia="pt-BR"/>
+        </w:rPr>
+        <w:t xml:space="preserve">    </w:t>
+      </w:r>
+      <w:r>
+        <w:rPr>
+          <w:rFonts w:ascii="Consolas" w:eastAsia="Times New Roman" w:hAnsi="Consolas" w:cs="Times New Roman"/>
+          <w:i/>
+          <w:iCs/>
+          <w:color w:val="66D9EF"/>
+          <w:sz w:val="21"/>
+          <w:szCs w:val="21"/>
+          <w:lang w:eastAsia="pt-BR"/>
+        </w:rPr>
+        <w:t>var</w:t>
+      </w:r>
+      <w:r>
+        <w:rPr>
+          <w:rFonts w:ascii="Consolas" w:eastAsia="Times New Roman" w:hAnsi="Consolas" w:cs="Times New Roman"/>
+          <w:color w:val="F8F8F2"/>
+          <w:sz w:val="21"/>
+          <w:szCs w:val="21"/>
+          <w:lang w:eastAsia="pt-BR"/>
+        </w:rPr>
+        <w:t xml:space="preserve"> </w:t>
+      </w:r>
+      <w:proofErr w:type="spellStart"/>
+      <w:r>
+        <w:rPr>
+          <w:rFonts w:ascii="Consolas" w:eastAsia="Times New Roman" w:hAnsi="Consolas" w:cs="Times New Roman"/>
+          <w:color w:val="F8F8F2"/>
+          <w:sz w:val="21"/>
+          <w:szCs w:val="21"/>
+          <w:lang w:eastAsia="pt-BR"/>
+        </w:rPr>
+        <w:t>clienteFrontEnd</w:t>
+      </w:r>
+      <w:proofErr w:type="spellEnd"/>
+      <w:r>
+        <w:rPr>
+          <w:rFonts w:ascii="Consolas" w:eastAsia="Times New Roman" w:hAnsi="Consolas" w:cs="Times New Roman"/>
+          <w:color w:val="F8F8F2"/>
+          <w:sz w:val="21"/>
+          <w:szCs w:val="21"/>
+          <w:lang w:eastAsia="pt-BR"/>
+        </w:rPr>
+        <w:t xml:space="preserve"> </w:t>
+      </w:r>
+      <w:r>
+        <w:rPr>
+          <w:rFonts w:ascii="Consolas" w:eastAsia="Times New Roman" w:hAnsi="Consolas" w:cs="Times New Roman"/>
+          <w:color w:val="F92672"/>
+          <w:sz w:val="21"/>
+          <w:szCs w:val="21"/>
+          <w:lang w:eastAsia="pt-BR"/>
+        </w:rPr>
+        <w:t>=</w:t>
+      </w:r>
+      <w:r>
+        <w:rPr>
+          <w:rFonts w:ascii="Consolas" w:eastAsia="Times New Roman" w:hAnsi="Consolas" w:cs="Times New Roman"/>
+          <w:color w:val="F8F8F2"/>
+          <w:sz w:val="21"/>
+          <w:szCs w:val="21"/>
+          <w:lang w:eastAsia="pt-BR"/>
+        </w:rPr>
+        <w:t xml:space="preserve"> </w:t>
+      </w:r>
+      <w:proofErr w:type="spellStart"/>
+      <w:r>
+        <w:rPr>
+          <w:rFonts w:ascii="Consolas" w:eastAsia="Times New Roman" w:hAnsi="Consolas" w:cs="Times New Roman"/>
+          <w:color w:val="A6E22E"/>
+          <w:sz w:val="21"/>
+          <w:szCs w:val="21"/>
+          <w:lang w:eastAsia="pt-BR"/>
+        </w:rPr>
+        <w:t>io</w:t>
+      </w:r>
+      <w:proofErr w:type="spellEnd"/>
+      <w:r>
+        <w:rPr>
+          <w:rFonts w:ascii="Consolas" w:eastAsia="Times New Roman" w:hAnsi="Consolas" w:cs="Times New Roman"/>
+          <w:color w:val="F8F8F2"/>
+          <w:sz w:val="21"/>
+          <w:szCs w:val="21"/>
+          <w:lang w:eastAsia="pt-BR"/>
+        </w:rPr>
+        <w:t>(</w:t>
+      </w:r>
+      <w:r>
+        <w:rPr>
+          <w:rFonts w:ascii="Consolas" w:eastAsia="Times New Roman" w:hAnsi="Consolas" w:cs="Times New Roman"/>
+          <w:color w:val="E6DB74"/>
+          <w:sz w:val="21"/>
+          <w:szCs w:val="21"/>
+          <w:lang w:eastAsia="pt-BR"/>
+        </w:rPr>
+        <w:t>"http://localhost:3000"</w:t>
+      </w:r>
+      <w:r>
+        <w:rPr>
+          <w:rFonts w:ascii="Consolas" w:eastAsia="Times New Roman" w:hAnsi="Consolas" w:cs="Times New Roman"/>
+          <w:color w:val="F8F8F2"/>
+          <w:sz w:val="21"/>
+          <w:szCs w:val="21"/>
+          <w:lang w:eastAsia="pt-BR"/>
+        </w:rPr>
+        <w:t>);</w:t>
+      </w:r>
+    </w:p>
+    <w:p>
+      <w:pPr>
+        <w:pStyle w:val="PargrafodaLista"/>
+        <w:numPr>
+          <w:ilvl w:val="0"/>
+          <w:numId w:val="3"/>
+        </w:numPr>
+        <w:shd w:val="clear" w:color="auto" w:fill="272822"/>
+        <w:spacing w:after="0" w:line="285" w:lineRule="atLeast"/>
+        <w:rPr>
+          <w:rFonts w:ascii="Consolas" w:eastAsia="Times New Roman" w:hAnsi="Consolas" w:cs="Times New Roman"/>
+          <w:color w:val="F8F8F2"/>
+          <w:sz w:val="21"/>
+          <w:szCs w:val="21"/>
+          <w:lang w:eastAsia="pt-BR"/>
+        </w:rPr>
+      </w:pPr>
+      <w:r>
+        <w:rPr>
+          <w:rFonts w:ascii="Consolas" w:eastAsia="Times New Roman" w:hAnsi="Consolas" w:cs="Times New Roman"/>
+          <w:color w:val="F8F8F2"/>
+          <w:sz w:val="21"/>
+          <w:szCs w:val="21"/>
+          <w:lang w:eastAsia="pt-BR"/>
+        </w:rPr>
+        <w:t>&lt;/</w:t>
+      </w:r>
+      <w:r>
+        <w:rPr>
+          <w:rFonts w:ascii="Consolas" w:eastAsia="Times New Roman" w:hAnsi="Consolas" w:cs="Times New Roman"/>
+          <w:color w:val="F92672"/>
+          <w:sz w:val="21"/>
+          <w:szCs w:val="21"/>
+          <w:lang w:eastAsia="pt-BR"/>
+        </w:rPr>
+        <w:t>script</w:t>
+      </w:r>
+      <w:r>
+        <w:rPr>
+          <w:rFonts w:ascii="Consolas" w:eastAsia="Times New Roman" w:hAnsi="Consolas" w:cs="Times New Roman"/>
+          <w:color w:val="F8F8F2"/>
+          <w:sz w:val="21"/>
+          <w:szCs w:val="21"/>
+          <w:lang w:eastAsia="pt-BR"/>
+        </w:rPr>
+        <w:t>&gt;</w:t>
+      </w:r>
+    </w:p>
+    <w:p>
+      <w:pPr>
+        <w:pStyle w:val="PargrafodaLista"/>
+      </w:pPr>
+    </w:p>
+    <w:p>
+      <w:pPr>
+        <w:pStyle w:val="PargrafodaLista"/>
+        <w:numPr>
+          <w:ilvl w:val="0"/>
+          <w:numId w:val="3"/>
+        </w:numPr>
+      </w:pPr>
+      <w:r>
+        <w:t xml:space="preserve">Fazendo isso estaremos conectando o socket do </w:t>
+      </w:r>
+      <w:proofErr w:type="spellStart"/>
+      <w:r>
+        <w:t>frontend</w:t>
+      </w:r>
+      <w:proofErr w:type="spellEnd"/>
+      <w:r>
+        <w:t xml:space="preserve"> com o </w:t>
+      </w:r>
+      <w:proofErr w:type="spellStart"/>
+      <w:r>
+        <w:t>backend</w:t>
+      </w:r>
+      <w:proofErr w:type="spellEnd"/>
+      <w:r>
+        <w:t>.</w:t>
+      </w:r>
+    </w:p>
+    <w:p>
+      <w:pPr>
+        <w:pStyle w:val="PargrafodaLista"/>
+        <w:numPr>
+          <w:ilvl w:val="0"/>
+          <w:numId w:val="3"/>
+        </w:numPr>
+      </w:pPr>
+      <w:r>
+        <w:t>Vamos rodar novamente a aplicação</w:t>
+      </w:r>
+      <w:r>
+        <w:t xml:space="preserve"> e irá aparecer a mensagem do </w:t>
+      </w:r>
+      <w:proofErr w:type="spellStart"/>
+      <w:r>
+        <w:t>backend</w:t>
+      </w:r>
+      <w:proofErr w:type="spellEnd"/>
+      <w:r>
+        <w:t xml:space="preserve"> quando recarregarmos a página no front end.</w:t>
+      </w:r>
+    </w:p>
+    <w:p>
+      <w:pPr>
+        <w:pStyle w:val="PargrafodaLista"/>
+        <w:numPr>
+          <w:ilvl w:val="0"/>
+          <w:numId w:val="3"/>
+        </w:numPr>
+      </w:pPr>
+    </w:p>
     <w:sectPr>
       <w:pgSz w:w="11906" w:h="16838"/>
-      <w:pgMar w:top="1417" w:right="1701" w:bottom="1417" w:left="1701" w:header="708" w:footer="708" w:gutter="0"/>
+      <w:pgMar w:top="567" w:right="567" w:bottom="567" w:left="567" w:header="709" w:footer="709" w:gutter="0"/>
       <w:cols w:space="708"/>
       <w:docGrid w:linePitch="360"/>
     </w:sectPr>
   </w:body>
 </w:document>
+</file>
+
+<file path=word/numbering.xml><?xml version="1.0" encoding="utf-8"?>
+<w:numbering xmlns:wpc="http://schemas.microsoft.com/office/word/2010/wordprocessingCanvas" xmlns:cx="http://schemas.microsoft.com/office/drawing/2014/chartex" xmlns:cx1="http://schemas.microsoft.com/office/drawing/2015/9/8/chartex" xmlns:cx2="http://schemas.microsoft.com/office/drawing/2015/10/21/chartex" xmlns:cx3="http://schemas.microsoft.com/office/drawing/2016/5/9/chartex" xmlns:cx4="http://schemas.microsoft.com/office/drawing/2016/5/10/chartex" xmlns:cx5="http://schemas.microsoft.com/office/drawing/2016/5/11/chartex" xmlns:cx6="http://schemas.microsoft.com/office/drawing/2016/5/12/chartex" xmlns:cx7="http://schemas.microsoft.com/office/drawing/2016/5/13/chartex" xmlns:cx8="http://schemas.microsoft.com/office/drawing/2016/5/14/chartex" xmlns:mc="http://schemas.openxmlformats.org/markup-compatibility/2006" xmlns:aink="http://schemas.microsoft.com/office/drawing/2016/ink" xmlns:am3d="http://schemas.microsoft.com/office/drawing/2017/model3d" xmlns:o="urn:schemas-microsoft-com:office:office" xmlns:r="http://schemas.openxmlformats.org/officeDocument/2006/relationships" xmlns:m="http://schemas.openxmlformats.org/officeDocument/2006/math" xmlns:v="urn:schemas-microsoft-com:vml" xmlns:wp14="http://schemas.microsoft.com/office/word/2010/wordprocessingDrawing" xmlns:wp="http://schemas.openxmlformats.org/drawingml/2006/wordprocessingDrawing" xmlns:w10="urn:schemas-microsoft-com:office:word" xmlns:w="http://schemas.openxmlformats.org/wordprocessingml/2006/main" xmlns:w14="http://schemas.microsoft.com/office/word/2010/wordml" xmlns:w15="http://schemas.microsoft.com/office/word/2012/wordml" xmlns:w16cex="http://schemas.microsoft.com/office/word/2018/wordml/cex" xmlns:w16cid="http://schemas.microsoft.com/office/word/2016/wordml/cid" xmlns:w16="http://schemas.microsoft.com/office/word/2018/wordml" xmlns:w16sdtdh="http://schemas.microsoft.com/office/word/2020/wordml/sdtdatahash" xmlns:w16se="http://schemas.microsoft.com/office/word/2015/wordml/symex" xmlns:wpg="http://schemas.microsoft.com/office/word/2010/wordprocessingGroup" xmlns:wpi="http://schemas.microsoft.com/office/word/2010/wordprocessingInk" xmlns:wne="http://schemas.microsoft.com/office/word/2006/wordml" xmlns:wps="http://schemas.microsoft.com/office/word/2010/wordprocessingShape" mc:Ignorable="w14 w15 w16se w16cid w16 w16cex w16sdtdh wp14">
+  <w:abstractNum w:abstractNumId="0" w15:restartNumberingAfterBreak="0">
+    <w:nsid w:val="242A2379"/>
+    <w:multiLevelType w:val="hybridMultilevel"/>
+    <w:tmpl w:val="24620A4A"/>
+    <w:lvl w:ilvl="0" w:tplc="0416000F">
+      <w:start w:val="1"/>
+      <w:numFmt w:val="decimal"/>
+      <w:lvlText w:val="%1."/>
+      <w:lvlJc w:val="left"/>
+      <w:pPr>
+        <w:ind w:left="720" w:hanging="360"/>
+      </w:pPr>
+    </w:lvl>
+    <w:lvl w:ilvl="1" w:tplc="04160019" w:tentative="1">
+      <w:start w:val="1"/>
+      <w:numFmt w:val="lowerLetter"/>
+      <w:lvlText w:val="%2."/>
+      <w:lvlJc w:val="left"/>
+      <w:pPr>
+        <w:ind w:left="1440" w:hanging="360"/>
+      </w:pPr>
+    </w:lvl>
+    <w:lvl w:ilvl="2" w:tplc="0416001B" w:tentative="1">
+      <w:start w:val="1"/>
+      <w:numFmt w:val="lowerRoman"/>
+      <w:lvlText w:val="%3."/>
+      <w:lvlJc w:val="right"/>
+      <w:pPr>
+        <w:ind w:left="2160" w:hanging="180"/>
+      </w:pPr>
+    </w:lvl>
+    <w:lvl w:ilvl="3" w:tplc="0416000F" w:tentative="1">
+      <w:start w:val="1"/>
+      <w:numFmt w:val="decimal"/>
+      <w:lvlText w:val="%4."/>
+      <w:lvlJc w:val="left"/>
+      <w:pPr>
+        <w:ind w:left="2880" w:hanging="360"/>
+      </w:pPr>
+    </w:lvl>
+    <w:lvl w:ilvl="4" w:tplc="04160019" w:tentative="1">
+      <w:start w:val="1"/>
+      <w:numFmt w:val="lowerLetter"/>
+      <w:lvlText w:val="%5."/>
+      <w:lvlJc w:val="left"/>
+      <w:pPr>
+        <w:ind w:left="3600" w:hanging="360"/>
+      </w:pPr>
+    </w:lvl>
+    <w:lvl w:ilvl="5" w:tplc="0416001B" w:tentative="1">
+      <w:start w:val="1"/>
+      <w:numFmt w:val="lowerRoman"/>
+      <w:lvlText w:val="%6."/>
+      <w:lvlJc w:val="right"/>
+      <w:pPr>
+        <w:ind w:left="4320" w:hanging="180"/>
+      </w:pPr>
+    </w:lvl>
+    <w:lvl w:ilvl="6" w:tplc="0416000F" w:tentative="1">
+      <w:start w:val="1"/>
+      <w:numFmt w:val="decimal"/>
+      <w:lvlText w:val="%7."/>
+      <w:lvlJc w:val="left"/>
+      <w:pPr>
+        <w:ind w:left="5040" w:hanging="360"/>
+      </w:pPr>
+    </w:lvl>
+    <w:lvl w:ilvl="7" w:tplc="04160019" w:tentative="1">
+      <w:start w:val="1"/>
+      <w:numFmt w:val="lowerLetter"/>
+      <w:lvlText w:val="%8."/>
+      <w:lvlJc w:val="left"/>
+      <w:pPr>
+        <w:ind w:left="5760" w:hanging="360"/>
+      </w:pPr>
+    </w:lvl>
+    <w:lvl w:ilvl="8" w:tplc="0416001B" w:tentative="1">
+      <w:start w:val="1"/>
+      <w:numFmt w:val="lowerRoman"/>
+      <w:lvlText w:val="%9."/>
+      <w:lvlJc w:val="right"/>
+      <w:pPr>
+        <w:ind w:left="6480" w:hanging="180"/>
+      </w:pPr>
+    </w:lvl>
+  </w:abstractNum>
+  <w:abstractNum w:abstractNumId="1" w15:restartNumberingAfterBreak="0">
+    <w:nsid w:val="31AC4A3B"/>
+    <w:multiLevelType w:val="hybridMultilevel"/>
+    <w:tmpl w:val="E68402B2"/>
+    <w:lvl w:ilvl="0" w:tplc="0416000F">
+      <w:start w:val="1"/>
+      <w:numFmt w:val="decimal"/>
+      <w:lvlText w:val="%1."/>
+      <w:lvlJc w:val="left"/>
+      <w:pPr>
+        <w:ind w:left="1440" w:hanging="360"/>
+      </w:pPr>
+    </w:lvl>
+    <w:lvl w:ilvl="1" w:tplc="04160019" w:tentative="1">
+      <w:start w:val="1"/>
+      <w:numFmt w:val="lowerLetter"/>
+      <w:lvlText w:val="%2."/>
+      <w:lvlJc w:val="left"/>
+      <w:pPr>
+        <w:ind w:left="2160" w:hanging="360"/>
+      </w:pPr>
+    </w:lvl>
+    <w:lvl w:ilvl="2" w:tplc="0416001B" w:tentative="1">
+      <w:start w:val="1"/>
+      <w:numFmt w:val="lowerRoman"/>
+      <w:lvlText w:val="%3."/>
+      <w:lvlJc w:val="right"/>
+      <w:pPr>
+        <w:ind w:left="2880" w:hanging="180"/>
+      </w:pPr>
+    </w:lvl>
+    <w:lvl w:ilvl="3" w:tplc="0416000F" w:tentative="1">
+      <w:start w:val="1"/>
+      <w:numFmt w:val="decimal"/>
+      <w:lvlText w:val="%4."/>
+      <w:lvlJc w:val="left"/>
+      <w:pPr>
+        <w:ind w:left="3600" w:hanging="360"/>
+      </w:pPr>
+    </w:lvl>
+    <w:lvl w:ilvl="4" w:tplc="04160019" w:tentative="1">
+      <w:start w:val="1"/>
+      <w:numFmt w:val="lowerLetter"/>
+      <w:lvlText w:val="%5."/>
+      <w:lvlJc w:val="left"/>
+      <w:pPr>
+        <w:ind w:left="4320" w:hanging="360"/>
+      </w:pPr>
+    </w:lvl>
+    <w:lvl w:ilvl="5" w:tplc="0416001B" w:tentative="1">
+      <w:start w:val="1"/>
+      <w:numFmt w:val="lowerRoman"/>
+      <w:lvlText w:val="%6."/>
+      <w:lvlJc w:val="right"/>
+      <w:pPr>
+        <w:ind w:left="5040" w:hanging="180"/>
+      </w:pPr>
+    </w:lvl>
+    <w:lvl w:ilvl="6" w:tplc="0416000F" w:tentative="1">
+      <w:start w:val="1"/>
+      <w:numFmt w:val="decimal"/>
+      <w:lvlText w:val="%7."/>
+      <w:lvlJc w:val="left"/>
+      <w:pPr>
+        <w:ind w:left="5760" w:hanging="360"/>
+      </w:pPr>
+    </w:lvl>
+    <w:lvl w:ilvl="7" w:tplc="04160019" w:tentative="1">
+      <w:start w:val="1"/>
+      <w:numFmt w:val="lowerLetter"/>
+      <w:lvlText w:val="%8."/>
+      <w:lvlJc w:val="left"/>
+      <w:pPr>
+        <w:ind w:left="6480" w:hanging="360"/>
+      </w:pPr>
+    </w:lvl>
+    <w:lvl w:ilvl="8" w:tplc="0416001B" w:tentative="1">
+      <w:start w:val="1"/>
+      <w:numFmt w:val="lowerRoman"/>
+      <w:lvlText w:val="%9."/>
+      <w:lvlJc w:val="right"/>
+      <w:pPr>
+        <w:ind w:left="7200" w:hanging="180"/>
+      </w:pPr>
+    </w:lvl>
+  </w:abstractNum>
+  <w:abstractNum w:abstractNumId="2" w15:restartNumberingAfterBreak="0">
+    <w:nsid w:val="411501EF"/>
+    <w:multiLevelType w:val="hybridMultilevel"/>
+    <w:tmpl w:val="DF76405A"/>
+    <w:lvl w:ilvl="0" w:tplc="0416000F">
+      <w:start w:val="1"/>
+      <w:numFmt w:val="decimal"/>
+      <w:lvlText w:val="%1."/>
+      <w:lvlJc w:val="left"/>
+      <w:pPr>
+        <w:ind w:left="720" w:hanging="360"/>
+      </w:pPr>
+    </w:lvl>
+    <w:lvl w:ilvl="1" w:tplc="04160019">
+      <w:start w:val="1"/>
+      <w:numFmt w:val="lowerLetter"/>
+      <w:lvlText w:val="%2."/>
+      <w:lvlJc w:val="left"/>
+      <w:pPr>
+        <w:ind w:left="1440" w:hanging="360"/>
+      </w:pPr>
+    </w:lvl>
+    <w:lvl w:ilvl="2" w:tplc="0416001B" w:tentative="1">
+      <w:start w:val="1"/>
+      <w:numFmt w:val="lowerRoman"/>
+      <w:lvlText w:val="%3."/>
+      <w:lvlJc w:val="right"/>
+      <w:pPr>
+        <w:ind w:left="2160" w:hanging="180"/>
+      </w:pPr>
+    </w:lvl>
+    <w:lvl w:ilvl="3" w:tplc="0416000F" w:tentative="1">
+      <w:start w:val="1"/>
+      <w:numFmt w:val="decimal"/>
+      <w:lvlText w:val="%4."/>
+      <w:lvlJc w:val="left"/>
+      <w:pPr>
+        <w:ind w:left="2880" w:hanging="360"/>
+      </w:pPr>
+    </w:lvl>
+    <w:lvl w:ilvl="4" w:tplc="04160019" w:tentative="1">
+      <w:start w:val="1"/>
+      <w:numFmt w:val="lowerLetter"/>
+      <w:lvlText w:val="%5."/>
+      <w:lvlJc w:val="left"/>
+      <w:pPr>
+        <w:ind w:left="3600" w:hanging="360"/>
+      </w:pPr>
+    </w:lvl>
+    <w:lvl w:ilvl="5" w:tplc="0416001B" w:tentative="1">
+      <w:start w:val="1"/>
+      <w:numFmt w:val="lowerRoman"/>
+      <w:lvlText w:val="%6."/>
+      <w:lvlJc w:val="right"/>
+      <w:pPr>
+        <w:ind w:left="4320" w:hanging="180"/>
+      </w:pPr>
+    </w:lvl>
+    <w:lvl w:ilvl="6" w:tplc="0416000F" w:tentative="1">
+      <w:start w:val="1"/>
+      <w:numFmt w:val="decimal"/>
+      <w:lvlText w:val="%7."/>
+      <w:lvlJc w:val="left"/>
+      <w:pPr>
+        <w:ind w:left="5040" w:hanging="360"/>
+      </w:pPr>
+    </w:lvl>
+    <w:lvl w:ilvl="7" w:tplc="04160019" w:tentative="1">
+      <w:start w:val="1"/>
+      <w:numFmt w:val="lowerLetter"/>
+      <w:lvlText w:val="%8."/>
+      <w:lvlJc w:val="left"/>
+      <w:pPr>
+        <w:ind w:left="5760" w:hanging="360"/>
+      </w:pPr>
+    </w:lvl>
+    <w:lvl w:ilvl="8" w:tplc="0416001B" w:tentative="1">
+      <w:start w:val="1"/>
+      <w:numFmt w:val="lowerRoman"/>
+      <w:lvlText w:val="%9."/>
+      <w:lvlJc w:val="right"/>
+      <w:pPr>
+        <w:ind w:left="6480" w:hanging="180"/>
+      </w:pPr>
+    </w:lvl>
+  </w:abstractNum>
+  <w:num w:numId="1">
+    <w:abstractNumId w:val="0"/>
+  </w:num>
+  <w:num w:numId="2">
+    <w:abstractNumId w:val="1"/>
+  </w:num>
+  <w:num w:numId="3">
+    <w:abstractNumId w:val="2"/>
+  </w:num>
+</w:numbering>
 </file>
 
 <file path=word/styles.xml><?xml version="1.0" encoding="utf-8"?>
@@ -439,6 +4938,17 @@
     <w:semiHidden/>
     <w:unhideWhenUsed/>
   </w:style>
+  <w:style w:type="paragraph" w:styleId="PargrafodaLista">
+    <w:name w:val="List Paragraph"/>
+    <w:basedOn w:val="Normal"/>
+    <w:uiPriority w:val="34"/>
+    <w:qFormat/>
+    <w:rsid w:val="00771B0A"/>
+    <w:pPr>
+      <w:ind w:left="720"/>
+      <w:contextualSpacing/>
+    </w:pPr>
+  </w:style>
 </w:styles>
 </file>
 
